--- a/CodingStandardsReports/ProcedimientoConfigCodingStandards.docx
+++ b/CodingStandardsReports/ProcedimientoConfigCodingStandards.docx
@@ -1,6 +1,6 @@
 
 <file path=word/document.xml><?xml version="1.0" encoding="utf-8"?>
-<w:document xmlns:wpc="http://schemas.microsoft.com/office/word/2010/wordprocessingCanvas" xmlns:cx="http://schemas.microsoft.com/office/drawing/2014/chartex" xmlns:cx1="http://schemas.microsoft.com/office/drawing/2015/9/8/chartex" xmlns:cx2="http://schemas.microsoft.com/office/drawing/2015/10/21/chartex" xmlns:cx3="http://schemas.microsoft.com/office/drawing/2016/5/9/chartex" xmlns:cx4="http://schemas.microsoft.com/office/drawing/2016/5/10/chartex" xmlns:cx5="http://schemas.microsoft.com/office/drawing/2016/5/11/chartex" xmlns:cx6="http://schemas.microsoft.com/office/drawing/2016/5/12/chartex" xmlns:cx7="http://schemas.microsoft.com/office/drawing/2016/5/13/chartex" xmlns:cx8="http://schemas.microsoft.com/office/drawing/2016/5/14/chartex" xmlns:mc="http://schemas.openxmlformats.org/markup-compatibility/2006" xmlns:aink="http://schemas.microsoft.com/office/drawing/2016/ink" xmlns:am3d="http://schemas.microsoft.com/office/drawing/2017/model3d" xmlns:o="urn:schemas-microsoft-com:office:office" xmlns:r="http://schemas.openxmlformats.org/officeDocument/2006/relationships" xmlns:m="http://schemas.openxmlformats.org/officeDocument/2006/math" xmlns:v="urn:schemas-microsoft-com:vml" xmlns:wp14="http://schemas.microsoft.com/office/word/2010/wordprocessingDrawing" xmlns:wp="http://schemas.openxmlformats.org/drawingml/2006/wordprocessingDrawing" xmlns:w10="urn:schemas-microsoft-com:office:word" xmlns:w="http://schemas.openxmlformats.org/wordprocessingml/2006/main" xmlns:w14="http://schemas.microsoft.com/office/word/2010/wordml" xmlns:w15="http://schemas.microsoft.com/office/word/2012/wordml" xmlns:w16cex="http://schemas.microsoft.com/office/word/2018/wordml/cex" xmlns:w16cid="http://schemas.microsoft.com/office/word/2016/wordml/cid" xmlns:w16="http://schemas.microsoft.com/office/word/2018/wordml" xmlns:w16se="http://schemas.microsoft.com/office/word/2015/wordml/symex" xmlns:wpg="http://schemas.microsoft.com/office/word/2010/wordprocessingGroup" xmlns:wpi="http://schemas.microsoft.com/office/word/2010/wordprocessingInk" xmlns:wne="http://schemas.microsoft.com/office/word/2006/wordml" xmlns:wps="http://schemas.microsoft.com/office/word/2010/wordprocessingShape" mc:Ignorable="w14 w15 w16se w16cid w16 w16cex wp14">
+<w:document xmlns:ve="http://schemas.openxmlformats.org/markup-compatibility/2006" xmlns:o="urn:schemas-microsoft-com:office:office" xmlns:r="http://schemas.openxmlformats.org/officeDocument/2006/relationships" xmlns:m="http://schemas.openxmlformats.org/officeDocument/2006/math" xmlns:v="urn:schemas-microsoft-com:vml" xmlns:wp="http://schemas.openxmlformats.org/drawingml/2006/wordprocessingDrawing" xmlns:w10="urn:schemas-microsoft-com:office:word" xmlns:w="http://schemas.openxmlformats.org/wordprocessingml/2006/main" xmlns:wne="http://schemas.microsoft.com/office/word/2006/wordml">
   <w:body>
     <w:p>
       <w:pPr>
@@ -34,9 +34,10 @@
       <w:r>
         <w:rPr>
           <w:noProof/>
-        </w:rPr>
-        <w:drawing>
-          <wp:inline distT="0" distB="0" distL="0" distR="0" wp14:anchorId="4F6BE471" wp14:editId="22C9EC85">
+          <w:lang w:eastAsia="es-EC"/>
+        </w:rPr>
+        <w:drawing>
+          <wp:inline distT="0" distB="0" distL="0" distR="0">
             <wp:extent cx="6076950" cy="3416498"/>
             <wp:effectExtent l="0" t="0" r="0" b="0"/>
             <wp:docPr id="1" name="Imagen 1"/>
@@ -51,7 +52,7 @@
                     <pic:cNvPicPr/>
                   </pic:nvPicPr>
                   <pic:blipFill>
-                    <a:blip r:embed="rId4"/>
+                    <a:blip r:embed="rId5"/>
                     <a:stretch>
                       <a:fillRect/>
                     </a:stretch>
@@ -75,8 +76,12 @@
     <w:p/>
     <w:p>
       <w:r>
-        <w:drawing>
-          <wp:inline distT="0" distB="0" distL="0" distR="0" wp14:anchorId="6FCE1E4C" wp14:editId="27A7B171">
+        <w:rPr>
+          <w:noProof/>
+          <w:lang w:eastAsia="es-EC"/>
+        </w:rPr>
+        <w:drawing>
+          <wp:inline distT="0" distB="0" distL="0" distR="0">
             <wp:extent cx="6082245" cy="3419475"/>
             <wp:effectExtent l="0" t="0" r="0" b="0"/>
             <wp:docPr id="2" name="Imagen 2"/>
@@ -91,7 +96,7 @@
                     <pic:cNvPicPr/>
                   </pic:nvPicPr>
                   <pic:blipFill>
-                    <a:blip r:embed="rId5"/>
+                    <a:blip r:embed="rId6"/>
                     <a:stretch>
                       <a:fillRect/>
                     </a:stretch>
@@ -117,10 +122,11 @@
       <w:r>
         <w:rPr>
           <w:noProof/>
+          <w:lang w:eastAsia="es-EC"/>
         </w:rPr>
         <w:lastRenderedPageBreak/>
         <w:drawing>
-          <wp:inline distT="0" distB="0" distL="0" distR="0" wp14:anchorId="7C30207A" wp14:editId="6E2C8AC3">
+          <wp:inline distT="0" distB="0" distL="0" distR="0">
             <wp:extent cx="5895975" cy="3314753"/>
             <wp:effectExtent l="0" t="0" r="0" b="0"/>
             <wp:docPr id="3" name="Imagen 3"/>
@@ -135,7 +141,7 @@
                     <pic:cNvPicPr/>
                   </pic:nvPicPr>
                   <pic:blipFill>
-                    <a:blip r:embed="rId6"/>
+                    <a:blip r:embed="rId7"/>
                     <a:stretch>
                       <a:fillRect/>
                     </a:stretch>
@@ -160,9 +166,10 @@
       <w:r>
         <w:rPr>
           <w:noProof/>
-        </w:rPr>
-        <w:drawing>
-          <wp:inline distT="0" distB="0" distL="0" distR="0" wp14:anchorId="15262C24" wp14:editId="7546B856">
+          <w:lang w:eastAsia="es-EC"/>
+        </w:rPr>
+        <w:drawing>
+          <wp:inline distT="0" distB="0" distL="0" distR="0">
             <wp:extent cx="5878939" cy="3305175"/>
             <wp:effectExtent l="0" t="0" r="7620" b="0"/>
             <wp:docPr id="4" name="Imagen 4"/>
@@ -177,7 +184,7 @@
                     <pic:cNvPicPr/>
                   </pic:nvPicPr>
                   <pic:blipFill>
-                    <a:blip r:embed="rId7"/>
+                    <a:blip r:embed="rId8"/>
                     <a:stretch>
                       <a:fillRect/>
                     </a:stretch>
@@ -210,17 +217,32 @@
         <w:rPr>
           <w:lang w:val="en-US"/>
         </w:rPr>
-        <w:t>Part 2: Install the Eclipse Checkstyle plug-in</w:t>
-      </w:r>
-    </w:p>
-    <w:p>
-      <w:r>
-        <w:rPr>
-          <w:noProof/>
+        <w:t xml:space="preserve">Part 2: Install the Eclipse </w:t>
+      </w:r>
+      <w:proofErr w:type="spellStart"/>
+      <w:r>
+        <w:rPr>
+          <w:lang w:val="en-US"/>
+        </w:rPr>
+        <w:t>Checkstyle</w:t>
+      </w:r>
+      <w:proofErr w:type="spellEnd"/>
+      <w:r>
+        <w:rPr>
+          <w:lang w:val="en-US"/>
+        </w:rPr>
+        <w:t xml:space="preserve"> plug-in</w:t>
+      </w:r>
+    </w:p>
+    <w:p>
+      <w:r>
+        <w:rPr>
+          <w:noProof/>
+          <w:lang w:eastAsia="es-EC"/>
         </w:rPr>
         <w:lastRenderedPageBreak/>
         <w:drawing>
-          <wp:inline distT="0" distB="0" distL="0" distR="0" wp14:anchorId="4AF7EA5C" wp14:editId="7256DA7E">
+          <wp:inline distT="0" distB="0" distL="0" distR="0">
             <wp:extent cx="5800725" cy="3261203"/>
             <wp:effectExtent l="0" t="0" r="0" b="0"/>
             <wp:docPr id="5" name="Imagen 5"/>
@@ -235,7 +257,7 @@
                     <pic:cNvPicPr/>
                   </pic:nvPicPr>
                   <pic:blipFill>
-                    <a:blip r:embed="rId8"/>
+                    <a:blip r:embed="rId9"/>
                     <a:stretch>
                       <a:fillRect/>
                     </a:stretch>
@@ -261,9 +283,10 @@
       <w:r>
         <w:rPr>
           <w:noProof/>
-        </w:rPr>
-        <w:drawing>
-          <wp:inline distT="0" distB="0" distL="0" distR="0" wp14:anchorId="059CA397" wp14:editId="3D90BDCD">
+          <w:lang w:eastAsia="es-EC"/>
+        </w:rPr>
+        <w:drawing>
+          <wp:inline distT="0" distB="0" distL="0" distR="0">
             <wp:extent cx="5838825" cy="3282623"/>
             <wp:effectExtent l="0" t="0" r="0" b="0"/>
             <wp:docPr id="6" name="Imagen 6"/>
@@ -278,7 +301,7 @@
                     <pic:cNvPicPr/>
                   </pic:nvPicPr>
                   <pic:blipFill>
-                    <a:blip r:embed="rId9"/>
+                    <a:blip r:embed="rId10"/>
                     <a:stretch>
                       <a:fillRect/>
                     </a:stretch>
@@ -317,10 +340,11 @@
       <w:r>
         <w:rPr>
           <w:noProof/>
+          <w:lang w:eastAsia="es-EC"/>
         </w:rPr>
         <w:lastRenderedPageBreak/>
         <w:drawing>
-          <wp:inline distT="0" distB="0" distL="0" distR="0" wp14:anchorId="58E2AF23" wp14:editId="3BF86A15">
+          <wp:inline distT="0" distB="0" distL="0" distR="0">
             <wp:extent cx="5924550" cy="3330818"/>
             <wp:effectExtent l="0" t="0" r="0" b="3175"/>
             <wp:docPr id="7" name="Imagen 7"/>
@@ -335,7 +359,7 @@
                     <pic:cNvPicPr/>
                   </pic:nvPicPr>
                   <pic:blipFill>
-                    <a:blip r:embed="rId10"/>
+                    <a:blip r:embed="rId11"/>
                     <a:stretch>
                       <a:fillRect/>
                     </a:stretch>
@@ -358,15 +382,29 @@
     </w:p>
     <w:p/>
     <w:p>
-      <w:r>
-        <w:t>Part 4: Configure Checkstyle</w:t>
-      </w:r>
-    </w:p>
-    <w:p/>
-    <w:p>
-      <w:r>
-        <w:drawing>
-          <wp:inline distT="0" distB="0" distL="0" distR="0" wp14:anchorId="0CFF2D29" wp14:editId="08F56D69">
+      <w:proofErr w:type="spellStart"/>
+      <w:r>
+        <w:t>Part</w:t>
+      </w:r>
+      <w:proofErr w:type="spellEnd"/>
+      <w:r>
+        <w:t xml:space="preserve"> 4: Configure </w:t>
+      </w:r>
+      <w:proofErr w:type="spellStart"/>
+      <w:r>
+        <w:t>Checkstyle</w:t>
+      </w:r>
+      <w:proofErr w:type="spellEnd"/>
+    </w:p>
+    <w:p/>
+    <w:p>
+      <w:r>
+        <w:rPr>
+          <w:noProof/>
+          <w:lang w:eastAsia="es-EC"/>
+        </w:rPr>
+        <w:drawing>
+          <wp:inline distT="0" distB="0" distL="0" distR="0">
             <wp:extent cx="5943600" cy="3341528"/>
             <wp:effectExtent l="0" t="0" r="0" b="0"/>
             <wp:docPr id="8" name="Imagen 8"/>
@@ -381,7 +419,7 @@
                     <pic:cNvPicPr/>
                   </pic:nvPicPr>
                   <pic:blipFill>
-                    <a:blip r:embed="rId11"/>
+                    <a:blip r:embed="rId12"/>
                     <a:stretch>
                       <a:fillRect/>
                     </a:stretch>
@@ -407,10 +445,11 @@
       <w:r>
         <w:rPr>
           <w:noProof/>
+          <w:lang w:eastAsia="es-EC"/>
         </w:rPr>
         <w:lastRenderedPageBreak/>
         <w:drawing>
-          <wp:inline distT="0" distB="0" distL="0" distR="0" wp14:anchorId="0474D2B3" wp14:editId="67E02E99">
+          <wp:inline distT="0" distB="0" distL="0" distR="0">
             <wp:extent cx="5972175" cy="3357593"/>
             <wp:effectExtent l="0" t="0" r="0" b="0"/>
             <wp:docPr id="9" name="Imagen 9"/>
@@ -425,7 +464,7 @@
                     <pic:cNvPicPr/>
                   </pic:nvPicPr>
                   <pic:blipFill>
-                    <a:blip r:embed="rId12"/>
+                    <a:blip r:embed="rId13"/>
                     <a:stretch>
                       <a:fillRect/>
                     </a:stretch>
@@ -457,16 +496,31 @@
         <w:rPr>
           <w:lang w:val="en-US"/>
         </w:rPr>
-        <w:t>Part 5: Configure Checkstyle using the XML</w:t>
-      </w:r>
-    </w:p>
-    <w:p>
-      <w:r>
-        <w:rPr>
-          <w:noProof/>
-        </w:rPr>
-        <w:drawing>
-          <wp:inline distT="0" distB="0" distL="0" distR="0" wp14:anchorId="3D7F93F5" wp14:editId="1E863E3B">
+        <w:t xml:space="preserve">Part 5: Configure </w:t>
+      </w:r>
+      <w:proofErr w:type="spellStart"/>
+      <w:r>
+        <w:rPr>
+          <w:lang w:val="en-US"/>
+        </w:rPr>
+        <w:t>Checkstyle</w:t>
+      </w:r>
+      <w:proofErr w:type="spellEnd"/>
+      <w:r>
+        <w:rPr>
+          <w:lang w:val="en-US"/>
+        </w:rPr>
+        <w:t xml:space="preserve"> using the XML</w:t>
+      </w:r>
+    </w:p>
+    <w:p>
+      <w:r>
+        <w:rPr>
+          <w:noProof/>
+          <w:lang w:eastAsia="es-EC"/>
+        </w:rPr>
+        <w:drawing>
+          <wp:inline distT="0" distB="0" distL="0" distR="0">
             <wp:extent cx="6048375" cy="3400433"/>
             <wp:effectExtent l="0" t="0" r="0" b="9525"/>
             <wp:docPr id="10" name="Imagen 10"/>
@@ -481,7 +535,7 @@
                     <pic:cNvPicPr/>
                   </pic:nvPicPr>
                   <pic:blipFill>
-                    <a:blip r:embed="rId13"/>
+                    <a:blip r:embed="rId14"/>
                     <a:stretch>
                       <a:fillRect/>
                     </a:stretch>
@@ -507,10 +561,11 @@
       <w:r>
         <w:rPr>
           <w:noProof/>
+          <w:lang w:eastAsia="es-EC"/>
         </w:rPr>
         <w:lastRenderedPageBreak/>
         <w:drawing>
-          <wp:inline distT="0" distB="0" distL="0" distR="0" wp14:anchorId="5B9A9E96" wp14:editId="1C3D7453">
+          <wp:inline distT="0" distB="0" distL="0" distR="0">
             <wp:extent cx="6099188" cy="3429000"/>
             <wp:effectExtent l="0" t="0" r="0" b="0"/>
             <wp:docPr id="11" name="Imagen 11"/>
@@ -525,7 +580,7 @@
                     <pic:cNvPicPr/>
                   </pic:nvPicPr>
                   <pic:blipFill>
-                    <a:blip r:embed="rId14"/>
+                    <a:blip r:embed="rId15"/>
                     <a:stretch>
                       <a:fillRect/>
                     </a:stretch>
@@ -548,15 +603,45 @@
     </w:p>
     <w:p/>
     <w:p>
-      <w:r>
-        <w:t>Part 6: Check for headers.</w:t>
-      </w:r>
-      <w:r>
-        <w:rPr>
-          <w:noProof/>
-        </w:rPr>
-        <w:drawing>
-          <wp:inline distT="0" distB="0" distL="0" distR="0" wp14:anchorId="7D36B520" wp14:editId="7183B76D">
+      <w:proofErr w:type="spellStart"/>
+      <w:r>
+        <w:t>Part</w:t>
+      </w:r>
+      <w:proofErr w:type="spellEnd"/>
+      <w:r>
+        <w:t xml:space="preserve"> 6: </w:t>
+      </w:r>
+      <w:proofErr w:type="spellStart"/>
+      <w:r>
+        <w:t>Check</w:t>
+      </w:r>
+      <w:proofErr w:type="spellEnd"/>
+      <w:r>
+        <w:t xml:space="preserve"> </w:t>
+      </w:r>
+      <w:proofErr w:type="spellStart"/>
+      <w:r>
+        <w:t>for</w:t>
+      </w:r>
+      <w:proofErr w:type="spellEnd"/>
+      <w:r>
+        <w:t xml:space="preserve"> </w:t>
+      </w:r>
+      <w:proofErr w:type="spellStart"/>
+      <w:r>
+        <w:t>headers</w:t>
+      </w:r>
+      <w:proofErr w:type="spellEnd"/>
+      <w:r>
+        <w:t>.</w:t>
+      </w:r>
+      <w:r>
+        <w:rPr>
+          <w:noProof/>
+          <w:lang w:eastAsia="es-EC"/>
+        </w:rPr>
+        <w:drawing>
+          <wp:inline distT="0" distB="0" distL="0" distR="0">
             <wp:extent cx="6133072" cy="3448050"/>
             <wp:effectExtent l="0" t="0" r="1270" b="0"/>
             <wp:docPr id="12" name="Imagen 12"/>
@@ -571,7 +656,7 @@
                     <pic:cNvPicPr/>
                   </pic:nvPicPr>
                   <pic:blipFill>
-                    <a:blip r:embed="rId15"/>
+                    <a:blip r:embed="rId16"/>
                     <a:stretch>
                       <a:fillRect/>
                     </a:stretch>
@@ -597,9 +682,13 @@
     <w:p/>
     <w:p>
       <w:r>
+        <w:rPr>
+          <w:noProof/>
+          <w:lang w:eastAsia="es-EC"/>
+        </w:rPr>
         <w:lastRenderedPageBreak/>
         <w:drawing>
-          <wp:inline distT="0" distB="0" distL="0" distR="0" wp14:anchorId="23819F66" wp14:editId="7263BFCE">
+          <wp:inline distT="0" distB="0" distL="0" distR="0">
             <wp:extent cx="6210300" cy="3491468"/>
             <wp:effectExtent l="0" t="0" r="0" b="0"/>
             <wp:docPr id="13" name="Imagen 13"/>
@@ -614,7 +703,7 @@
                     <pic:cNvPicPr/>
                   </pic:nvPicPr>
                   <pic:blipFill>
-                    <a:blip r:embed="rId16"/>
+                    <a:blip r:embed="rId17"/>
                     <a:stretch>
                       <a:fillRect/>
                     </a:stretch>
@@ -639,9 +728,10 @@
       <w:r>
         <w:rPr>
           <w:noProof/>
-        </w:rPr>
-        <w:drawing>
-          <wp:inline distT="0" distB="0" distL="0" distR="0" wp14:anchorId="1BE40B43" wp14:editId="364481E7">
+          <w:lang w:eastAsia="es-EC"/>
+        </w:rPr>
+        <w:drawing>
+          <wp:inline distT="0" distB="0" distL="0" distR="0">
             <wp:extent cx="6200775" cy="3485384"/>
             <wp:effectExtent l="0" t="0" r="0" b="1270"/>
             <wp:docPr id="14" name="Imagen 14"/>
@@ -656,7 +746,7 @@
                     <pic:cNvPicPr/>
                   </pic:nvPicPr>
                   <pic:blipFill>
-                    <a:blip r:embed="rId17"/>
+                    <a:blip r:embed="rId18"/>
                     <a:stretch>
                       <a:fillRect/>
                     </a:stretch>
@@ -684,19 +774,46 @@
     <w:p/>
     <w:p/>
     <w:p>
+      <w:proofErr w:type="spellStart"/>
       <w:r>
         <w:lastRenderedPageBreak/>
-        <w:t>Part 7: Suppressing Checkstyle Tests</w:t>
-      </w:r>
-    </w:p>
-    <w:p/>
-    <w:p>
-      <w:r>
-        <w:rPr>
-          <w:noProof/>
-        </w:rPr>
-        <w:drawing>
-          <wp:inline distT="0" distB="0" distL="0" distR="0" wp14:anchorId="15C90E90" wp14:editId="08DC2E96">
+        <w:t>Part</w:t>
+      </w:r>
+      <w:proofErr w:type="spellEnd"/>
+      <w:r>
+        <w:t xml:space="preserve"> 7: </w:t>
+      </w:r>
+      <w:proofErr w:type="spellStart"/>
+      <w:r>
+        <w:t>Suppressing</w:t>
+      </w:r>
+      <w:proofErr w:type="spellEnd"/>
+      <w:r>
+        <w:t xml:space="preserve"> </w:t>
+      </w:r>
+      <w:proofErr w:type="spellStart"/>
+      <w:r>
+        <w:t>Checkstyle</w:t>
+      </w:r>
+      <w:proofErr w:type="spellEnd"/>
+      <w:r>
+        <w:t xml:space="preserve"> </w:t>
+      </w:r>
+      <w:proofErr w:type="spellStart"/>
+      <w:r>
+        <w:t>Tests</w:t>
+      </w:r>
+      <w:proofErr w:type="spellEnd"/>
+    </w:p>
+    <w:p/>
+    <w:p>
+      <w:r>
+        <w:rPr>
+          <w:noProof/>
+          <w:lang w:eastAsia="es-EC"/>
+        </w:rPr>
+        <w:drawing>
+          <wp:inline distT="0" distB="0" distL="0" distR="0">
             <wp:extent cx="6057900" cy="3405788"/>
             <wp:effectExtent l="0" t="0" r="0" b="4445"/>
             <wp:docPr id="15" name="Imagen 15"/>
@@ -711,7 +828,7 @@
                     <pic:cNvPicPr/>
                   </pic:nvPicPr>
                   <pic:blipFill>
-                    <a:blip r:embed="rId18"/>
+                    <a:blip r:embed="rId19"/>
                     <a:stretch>
                       <a:fillRect/>
                     </a:stretch>
@@ -737,9 +854,10 @@
       <w:r>
         <w:rPr>
           <w:noProof/>
-        </w:rPr>
-        <w:drawing>
-          <wp:inline distT="0" distB="0" distL="0" distR="0" wp14:anchorId="5263A142" wp14:editId="63A19DEA">
+          <w:lang w:eastAsia="es-EC"/>
+        </w:rPr>
+        <w:drawing>
+          <wp:inline distT="0" distB="0" distL="0" distR="0">
             <wp:extent cx="6115050" cy="3437918"/>
             <wp:effectExtent l="0" t="0" r="0" b="0"/>
             <wp:docPr id="16" name="Imagen 16"/>
@@ -754,7 +872,7 @@
                     <pic:cNvPicPr/>
                   </pic:nvPicPr>
                   <pic:blipFill>
-                    <a:blip r:embed="rId19"/>
+                    <a:blip r:embed="rId20"/>
                     <a:stretch>
                       <a:fillRect/>
                     </a:stretch>
@@ -777,18 +895,45 @@
     </w:p>
     <w:p/>
     <w:p>
-      <w:r>
-        <w:t>Part 8: Checkstyle with Maven</w:t>
-      </w:r>
-    </w:p>
-    <w:p>
-      <w:r>
-        <w:rPr>
-          <w:noProof/>
+      <w:proofErr w:type="spellStart"/>
+      <w:r>
+        <w:t>Part</w:t>
+      </w:r>
+      <w:proofErr w:type="spellEnd"/>
+      <w:r>
+        <w:t xml:space="preserve"> 8: </w:t>
+      </w:r>
+      <w:proofErr w:type="spellStart"/>
+      <w:r>
+        <w:t>Checkstyle</w:t>
+      </w:r>
+      <w:proofErr w:type="spellEnd"/>
+      <w:r>
+        <w:t xml:space="preserve"> </w:t>
+      </w:r>
+      <w:proofErr w:type="spellStart"/>
+      <w:r>
+        <w:t>with</w:t>
+      </w:r>
+      <w:proofErr w:type="spellEnd"/>
+      <w:r>
+        <w:t xml:space="preserve"> </w:t>
+      </w:r>
+      <w:proofErr w:type="spellStart"/>
+      <w:r>
+        <w:t>Maven</w:t>
+      </w:r>
+      <w:proofErr w:type="spellEnd"/>
+    </w:p>
+    <w:p>
+      <w:r>
+        <w:rPr>
+          <w:noProof/>
+          <w:lang w:eastAsia="es-EC"/>
         </w:rPr>
         <w:lastRenderedPageBreak/>
         <w:drawing>
-          <wp:inline distT="0" distB="0" distL="0" distR="0" wp14:anchorId="52250E60" wp14:editId="4DAE20CC">
+          <wp:inline distT="0" distB="0" distL="0" distR="0">
             <wp:extent cx="6115050" cy="3437918"/>
             <wp:effectExtent l="0" t="0" r="0" b="0"/>
             <wp:docPr id="17" name="Imagen 17"/>
@@ -803,7 +948,7 @@
                     <pic:cNvPicPr/>
                   </pic:nvPicPr>
                   <pic:blipFill>
-                    <a:blip r:embed="rId20"/>
+                    <a:blip r:embed="rId21"/>
                     <a:stretch>
                       <a:fillRect/>
                     </a:stretch>
@@ -827,8 +972,12 @@
     <w:p/>
     <w:p>
       <w:r>
-        <w:drawing>
-          <wp:inline distT="0" distB="0" distL="0" distR="0" wp14:anchorId="1DE1B2BE" wp14:editId="0D5194B0">
+        <w:rPr>
+          <w:noProof/>
+          <w:lang w:eastAsia="es-EC"/>
+        </w:rPr>
+        <w:drawing>
+          <wp:inline distT="0" distB="0" distL="0" distR="0">
             <wp:extent cx="6200775" cy="3486113"/>
             <wp:effectExtent l="0" t="0" r="0" b="635"/>
             <wp:docPr id="19" name="Imagen 19"/>
@@ -843,7 +992,7 @@
                     <pic:cNvPicPr/>
                   </pic:nvPicPr>
                   <pic:blipFill>
-                    <a:blip r:embed="rId21"/>
+                    <a:blip r:embed="rId22"/>
                     <a:stretch>
                       <a:fillRect/>
                     </a:stretch>
@@ -894,10 +1043,11 @@
       <w:r>
         <w:rPr>
           <w:noProof/>
+          <w:lang w:eastAsia="es-EC"/>
         </w:rPr>
         <w:lastRenderedPageBreak/>
         <w:drawing>
-          <wp:inline distT="0" distB="0" distL="0" distR="0" wp14:anchorId="7AB89356" wp14:editId="4FF28FF0">
+          <wp:inline distT="0" distB="0" distL="0" distR="0">
             <wp:extent cx="5997534" cy="3371850"/>
             <wp:effectExtent l="0" t="0" r="3810" b="0"/>
             <wp:docPr id="20" name="Imagen 20"/>
@@ -912,7 +1062,7 @@
                     <pic:cNvPicPr/>
                   </pic:nvPicPr>
                   <pic:blipFill>
-                    <a:blip r:embed="rId22"/>
+                    <a:blip r:embed="rId23"/>
                     <a:stretch>
                       <a:fillRect/>
                     </a:stretch>
@@ -937,9 +1087,10 @@
       <w:r>
         <w:rPr>
           <w:noProof/>
-        </w:rPr>
-        <w:drawing>
-          <wp:inline distT="0" distB="0" distL="0" distR="0" wp14:anchorId="48A8604A" wp14:editId="3BAF0F0E">
+          <w:lang w:eastAsia="es-EC"/>
+        </w:rPr>
+        <w:drawing>
+          <wp:inline distT="0" distB="0" distL="0" distR="0">
             <wp:extent cx="6057900" cy="3405788"/>
             <wp:effectExtent l="0" t="0" r="0" b="4445"/>
             <wp:docPr id="21" name="Imagen 21"/>
@@ -954,7 +1105,7 @@
                     <pic:cNvPicPr/>
                   </pic:nvPicPr>
                   <pic:blipFill>
-                    <a:blip r:embed="rId23"/>
+                    <a:blip r:embed="rId24"/>
                     <a:stretch>
                       <a:fillRect/>
                     </a:stretch>
@@ -980,10 +1131,11 @@
       <w:r>
         <w:rPr>
           <w:noProof/>
+          <w:lang w:eastAsia="es-EC"/>
         </w:rPr>
         <w:lastRenderedPageBreak/>
         <w:drawing>
-          <wp:inline distT="0" distB="0" distL="0" distR="0" wp14:anchorId="6980D6DD" wp14:editId="27ED8E39">
+          <wp:inline distT="0" distB="0" distL="0" distR="0">
             <wp:extent cx="5924550" cy="3330818"/>
             <wp:effectExtent l="0" t="0" r="0" b="3175"/>
             <wp:docPr id="22" name="Imagen 22"/>
@@ -998,7 +1150,7 @@
                     <pic:cNvPicPr/>
                   </pic:nvPicPr>
                   <pic:blipFill>
-                    <a:blip r:embed="rId24"/>
+                    <a:blip r:embed="rId25"/>
                     <a:stretch>
                       <a:fillRect/>
                     </a:stretch>
@@ -1024,9 +1176,10 @@
       <w:r>
         <w:rPr>
           <w:noProof/>
-        </w:rPr>
-        <w:drawing>
-          <wp:inline distT="0" distB="0" distL="0" distR="0" wp14:anchorId="2D5D1AC9" wp14:editId="686A27A4">
+          <w:lang w:eastAsia="es-EC"/>
+        </w:rPr>
+        <w:drawing>
+          <wp:inline distT="0" distB="0" distL="0" distR="0">
             <wp:extent cx="6200775" cy="3486113"/>
             <wp:effectExtent l="0" t="0" r="0" b="635"/>
             <wp:docPr id="23" name="Imagen 23"/>
@@ -1041,7 +1194,7 @@
                     <pic:cNvPicPr/>
                   </pic:nvPicPr>
                   <pic:blipFill>
-                    <a:blip r:embed="rId25"/>
+                    <a:blip r:embed="rId26"/>
                     <a:stretch>
                       <a:fillRect/>
                     </a:stretch>
@@ -1067,10 +1220,11 @@
       <w:r>
         <w:rPr>
           <w:noProof/>
+          <w:lang w:eastAsia="es-EC"/>
         </w:rPr>
         <w:lastRenderedPageBreak/>
         <w:drawing>
-          <wp:inline distT="0" distB="0" distL="0" distR="0" wp14:anchorId="459B2585" wp14:editId="42E50479">
+          <wp:inline distT="0" distB="0" distL="0" distR="0">
             <wp:extent cx="6183899" cy="3476625"/>
             <wp:effectExtent l="0" t="0" r="7620" b="0"/>
             <wp:docPr id="24" name="Imagen 24"/>
@@ -1085,7 +1239,7 @@
                     <pic:cNvPicPr/>
                   </pic:nvPicPr>
                   <pic:blipFill>
-                    <a:blip r:embed="rId26"/>
+                    <a:blip r:embed="rId27"/>
                     <a:stretch>
                       <a:fillRect/>
                     </a:stretch>
@@ -1107,7 +1261,137 @@
       </w:r>
     </w:p>
     <w:p/>
-    <w:p/>
+    <w:p>
+      <w:pPr>
+        <w:rPr>
+          <w:lang w:val="en-US"/>
+        </w:rPr>
+      </w:pPr>
+      <w:r>
+        <w:rPr>
+          <w:lang w:val="en-US"/>
+        </w:rPr>
+        <w:t>Part 9: Adding the last modules.</w:t>
+      </w:r>
+    </w:p>
+    <w:p>
+      <w:pPr>
+        <w:pStyle w:val="Prrafodelista"/>
+        <w:numPr>
+          <w:ilvl w:val="0"/>
+          <w:numId w:val="1"/>
+        </w:numPr>
+        <w:rPr>
+          <w:lang w:val="en-US"/>
+        </w:rPr>
+      </w:pPr>
+      <w:proofErr w:type="spellStart"/>
+      <w:r>
+        <w:rPr>
+          <w:lang w:val="en-US"/>
+        </w:rPr>
+        <w:t>Javadoc</w:t>
+      </w:r>
+      <w:proofErr w:type="spellEnd"/>
+      <w:r>
+        <w:rPr>
+          <w:lang w:val="en-US"/>
+        </w:rPr>
+        <w:t xml:space="preserve"> Method.</w:t>
+      </w:r>
+    </w:p>
+    <w:p>
+      <w:pPr>
+        <w:pStyle w:val="Prrafodelista"/>
+        <w:numPr>
+          <w:ilvl w:val="0"/>
+          <w:numId w:val="1"/>
+        </w:numPr>
+        <w:rPr>
+          <w:lang w:val="en-US"/>
+        </w:rPr>
+      </w:pPr>
+      <w:r>
+        <w:rPr>
+          <w:lang w:val="en-US"/>
+        </w:rPr>
+        <w:t xml:space="preserve">Method Name, configure a property to match names that begin with a lower-case letter, followed by letters, digits, and underscores. </w:t>
+      </w:r>
+    </w:p>
+    <w:p>
+      <w:pPr>
+        <w:pStyle w:val="Prrafodelista"/>
+        <w:numPr>
+          <w:ilvl w:val="0"/>
+          <w:numId w:val="1"/>
+        </w:numPr>
+        <w:rPr>
+          <w:lang w:val="en-US"/>
+        </w:rPr>
+      </w:pPr>
+      <w:r>
+        <w:rPr>
+          <w:noProof/>
+          <w:lang w:eastAsia="es-EC"/>
+        </w:rPr>
+        <w:drawing>
+          <wp:anchor distT="0" distB="0" distL="114300" distR="114300" simplePos="0" relativeHeight="251658240" behindDoc="0" locked="0" layoutInCell="1" allowOverlap="1">
+            <wp:simplePos x="0" y="0"/>
+            <wp:positionH relativeFrom="column">
+              <wp:posOffset>-470535</wp:posOffset>
+            </wp:positionH>
+            <wp:positionV relativeFrom="paragraph">
+              <wp:posOffset>704215</wp:posOffset>
+            </wp:positionV>
+            <wp:extent cx="6743700" cy="2238375"/>
+            <wp:effectExtent l="19050" t="0" r="0" b="0"/>
+            <wp:wrapSquare wrapText="bothSides"/>
+            <wp:docPr id="18" name="17 Imagen" descr="lastModules.PNG"/>
+            <wp:cNvGraphicFramePr>
+              <a:graphicFrameLocks xmlns:a="http://schemas.openxmlformats.org/drawingml/2006/main" noChangeAspect="1"/>
+            </wp:cNvGraphicFramePr>
+            <a:graphic xmlns:a="http://schemas.openxmlformats.org/drawingml/2006/main">
+              <a:graphicData uri="http://schemas.openxmlformats.org/drawingml/2006/picture">
+                <pic:pic xmlns:pic="http://schemas.openxmlformats.org/drawingml/2006/picture">
+                  <pic:nvPicPr>
+                    <pic:cNvPr id="0" name="lastModules.PNG"/>
+                    <pic:cNvPicPr/>
+                  </pic:nvPicPr>
+                  <pic:blipFill>
+                    <a:blip r:embed="rId28"/>
+                    <a:stretch>
+                      <a:fillRect/>
+                    </a:stretch>
+                  </pic:blipFill>
+                  <pic:spPr>
+                    <a:xfrm>
+                      <a:off x="0" y="0"/>
+                      <a:ext cx="6743700" cy="2238375"/>
+                    </a:xfrm>
+                    <a:prstGeom prst="rect">
+                      <a:avLst/>
+                    </a:prstGeom>
+                  </pic:spPr>
+                </pic:pic>
+              </a:graphicData>
+            </a:graphic>
+          </wp:anchor>
+        </w:drawing>
+      </w:r>
+      <w:r>
+        <w:rPr>
+          <w:lang w:val="en-US"/>
+        </w:rPr>
+        <w:t>Whitespace After, configure a property to check for whitespace only after COMMA and SEMI tokens.</w:t>
+      </w:r>
+    </w:p>
+    <w:p>
+      <w:pPr>
+        <w:rPr>
+          <w:lang w:val="en-US"/>
+        </w:rPr>
+      </w:pPr>
+    </w:p>
     <w:sectPr>
       <w:pgSz w:w="11906" w:h="16838"/>
       <w:pgMar w:top="1417" w:right="1701" w:bottom="1417" w:left="1701" w:header="708" w:footer="708" w:gutter="0"/>
@@ -1118,8 +1402,129 @@
 </w:document>
 </file>
 
+<file path=word/numbering.xml><?xml version="1.0" encoding="utf-8"?>
+<w:numbering xmlns:ve="http://schemas.openxmlformats.org/markup-compatibility/2006" xmlns:o="urn:schemas-microsoft-com:office:office" xmlns:r="http://schemas.openxmlformats.org/officeDocument/2006/relationships" xmlns:m="http://schemas.openxmlformats.org/officeDocument/2006/math" xmlns:v="urn:schemas-microsoft-com:vml" xmlns:wp="http://schemas.openxmlformats.org/drawingml/2006/wordprocessingDrawing" xmlns:w10="urn:schemas-microsoft-com:office:word" xmlns:w="http://schemas.openxmlformats.org/wordprocessingml/2006/main" xmlns:wne="http://schemas.microsoft.com/office/word/2006/wordml">
+  <w:abstractNum w:abstractNumId="0">
+    <w:nsid w:val="14D71EEA"/>
+    <w:multiLevelType w:val="hybridMultilevel"/>
+    <w:tmpl w:val="7CB6CEA6"/>
+    <w:lvl w:ilvl="0" w:tplc="300A0001">
+      <w:start w:val="1"/>
+      <w:numFmt w:val="bullet"/>
+      <w:lvlText w:val=""/>
+      <w:lvlJc w:val="left"/>
+      <w:pPr>
+        <w:ind w:left="720" w:hanging="360"/>
+      </w:pPr>
+      <w:rPr>
+        <w:rFonts w:ascii="Symbol" w:hAnsi="Symbol" w:hint="default"/>
+      </w:rPr>
+    </w:lvl>
+    <w:lvl w:ilvl="1" w:tplc="300A0003" w:tentative="1">
+      <w:start w:val="1"/>
+      <w:numFmt w:val="bullet"/>
+      <w:lvlText w:val="o"/>
+      <w:lvlJc w:val="left"/>
+      <w:pPr>
+        <w:ind w:left="1440" w:hanging="360"/>
+      </w:pPr>
+      <w:rPr>
+        <w:rFonts w:ascii="Courier New" w:hAnsi="Courier New" w:cs="Courier New" w:hint="default"/>
+      </w:rPr>
+    </w:lvl>
+    <w:lvl w:ilvl="2" w:tplc="300A0005" w:tentative="1">
+      <w:start w:val="1"/>
+      <w:numFmt w:val="bullet"/>
+      <w:lvlText w:val=""/>
+      <w:lvlJc w:val="left"/>
+      <w:pPr>
+        <w:ind w:left="2160" w:hanging="360"/>
+      </w:pPr>
+      <w:rPr>
+        <w:rFonts w:ascii="Wingdings" w:hAnsi="Wingdings" w:hint="default"/>
+      </w:rPr>
+    </w:lvl>
+    <w:lvl w:ilvl="3" w:tplc="300A0001" w:tentative="1">
+      <w:start w:val="1"/>
+      <w:numFmt w:val="bullet"/>
+      <w:lvlText w:val=""/>
+      <w:lvlJc w:val="left"/>
+      <w:pPr>
+        <w:ind w:left="2880" w:hanging="360"/>
+      </w:pPr>
+      <w:rPr>
+        <w:rFonts w:ascii="Symbol" w:hAnsi="Symbol" w:hint="default"/>
+      </w:rPr>
+    </w:lvl>
+    <w:lvl w:ilvl="4" w:tplc="300A0003" w:tentative="1">
+      <w:start w:val="1"/>
+      <w:numFmt w:val="bullet"/>
+      <w:lvlText w:val="o"/>
+      <w:lvlJc w:val="left"/>
+      <w:pPr>
+        <w:ind w:left="3600" w:hanging="360"/>
+      </w:pPr>
+      <w:rPr>
+        <w:rFonts w:ascii="Courier New" w:hAnsi="Courier New" w:cs="Courier New" w:hint="default"/>
+      </w:rPr>
+    </w:lvl>
+    <w:lvl w:ilvl="5" w:tplc="300A0005" w:tentative="1">
+      <w:start w:val="1"/>
+      <w:numFmt w:val="bullet"/>
+      <w:lvlText w:val=""/>
+      <w:lvlJc w:val="left"/>
+      <w:pPr>
+        <w:ind w:left="4320" w:hanging="360"/>
+      </w:pPr>
+      <w:rPr>
+        <w:rFonts w:ascii="Wingdings" w:hAnsi="Wingdings" w:hint="default"/>
+      </w:rPr>
+    </w:lvl>
+    <w:lvl w:ilvl="6" w:tplc="300A0001" w:tentative="1">
+      <w:start w:val="1"/>
+      <w:numFmt w:val="bullet"/>
+      <w:lvlText w:val=""/>
+      <w:lvlJc w:val="left"/>
+      <w:pPr>
+        <w:ind w:left="5040" w:hanging="360"/>
+      </w:pPr>
+      <w:rPr>
+        <w:rFonts w:ascii="Symbol" w:hAnsi="Symbol" w:hint="default"/>
+      </w:rPr>
+    </w:lvl>
+    <w:lvl w:ilvl="7" w:tplc="300A0003" w:tentative="1">
+      <w:start w:val="1"/>
+      <w:numFmt w:val="bullet"/>
+      <w:lvlText w:val="o"/>
+      <w:lvlJc w:val="left"/>
+      <w:pPr>
+        <w:ind w:left="5760" w:hanging="360"/>
+      </w:pPr>
+      <w:rPr>
+        <w:rFonts w:ascii="Courier New" w:hAnsi="Courier New" w:cs="Courier New" w:hint="default"/>
+      </w:rPr>
+    </w:lvl>
+    <w:lvl w:ilvl="8" w:tplc="300A0005" w:tentative="1">
+      <w:start w:val="1"/>
+      <w:numFmt w:val="bullet"/>
+      <w:lvlText w:val=""/>
+      <w:lvlJc w:val="left"/>
+      <w:pPr>
+        <w:ind w:left="6480" w:hanging="360"/>
+      </w:pPr>
+      <w:rPr>
+        <w:rFonts w:ascii="Wingdings" w:hAnsi="Wingdings" w:hint="default"/>
+      </w:rPr>
+    </w:lvl>
+  </w:abstractNum>
+  <w:num w:numId="1">
+    <w:abstractNumId w:val="0"/>
+  </w:num>
+</w:numbering>
+</file>
+
 <file path=word/styles.xml><?xml version="1.0" encoding="utf-8"?>
-<w:styles xmlns:mc="http://schemas.openxmlformats.org/markup-compatibility/2006" xmlns:r="http://schemas.openxmlformats.org/officeDocument/2006/relationships" xmlns:w="http://schemas.openxmlformats.org/wordprocessingml/2006/main" xmlns:w14="http://schemas.microsoft.com/office/word/2010/wordml" xmlns:w15="http://schemas.microsoft.com/office/word/2012/wordml" xmlns:w16cex="http://schemas.microsoft.com/office/word/2018/wordml/cex" xmlns:w16cid="http://schemas.microsoft.com/office/word/2016/wordml/cid" xmlns:w16="http://schemas.microsoft.com/office/word/2018/wordml" xmlns:w16se="http://schemas.microsoft.com/office/word/2015/wordml/symex" mc:Ignorable="w14 w15 w16se w16cid w16 w16cex">
+<w:styles xmlns:r="http://schemas.openxmlformats.org/officeDocument/2006/relationships" xmlns:w="http://schemas.openxmlformats.org/wordprocessingml/2006/main">
   <w:docDefaults>
     <w:rPrDefault>
       <w:rPr>
@@ -1135,387 +1540,149 @@
       </w:pPr>
     </w:pPrDefault>
   </w:docDefaults>
-  <w:latentStyles w:defLockedState="0" w:defUIPriority="99" w:defSemiHidden="0" w:defUnhideWhenUsed="0" w:defQFormat="0" w:count="376">
-    <w:lsdException w:name="Normal" w:uiPriority="0" w:qFormat="1"/>
-    <w:lsdException w:name="heading 1" w:uiPriority="9" w:qFormat="1"/>
-    <w:lsdException w:name="heading 2" w:semiHidden="1" w:uiPriority="9" w:unhideWhenUsed="1" w:qFormat="1"/>
-    <w:lsdException w:name="heading 3" w:semiHidden="1" w:uiPriority="9" w:unhideWhenUsed="1" w:qFormat="1"/>
-    <w:lsdException w:name="heading 4" w:semiHidden="1" w:uiPriority="9" w:unhideWhenUsed="1" w:qFormat="1"/>
-    <w:lsdException w:name="heading 5" w:semiHidden="1" w:uiPriority="9" w:unhideWhenUsed="1" w:qFormat="1"/>
-    <w:lsdException w:name="heading 6" w:semiHidden="1" w:uiPriority="9" w:unhideWhenUsed="1" w:qFormat="1"/>
-    <w:lsdException w:name="heading 7" w:semiHidden="1" w:uiPriority="9" w:unhideWhenUsed="1" w:qFormat="1"/>
-    <w:lsdException w:name="heading 8" w:semiHidden="1" w:uiPriority="9" w:unhideWhenUsed="1" w:qFormat="1"/>
-    <w:lsdException w:name="heading 9" w:semiHidden="1" w:uiPriority="9" w:unhideWhenUsed="1" w:qFormat="1"/>
-    <w:lsdException w:name="index 1" w:semiHidden="1" w:unhideWhenUsed="1"/>
-    <w:lsdException w:name="index 2" w:semiHidden="1" w:unhideWhenUsed="1"/>
-    <w:lsdException w:name="index 3" w:semiHidden="1" w:unhideWhenUsed="1"/>
-    <w:lsdException w:name="index 4" w:semiHidden="1" w:unhideWhenUsed="1"/>
-    <w:lsdException w:name="index 5" w:semiHidden="1" w:unhideWhenUsed="1"/>
-    <w:lsdException w:name="index 6" w:semiHidden="1" w:unhideWhenUsed="1"/>
-    <w:lsdException w:name="index 7" w:semiHidden="1" w:unhideWhenUsed="1"/>
-    <w:lsdException w:name="index 8" w:semiHidden="1" w:unhideWhenUsed="1"/>
-    <w:lsdException w:name="index 9" w:semiHidden="1" w:unhideWhenUsed="1"/>
-    <w:lsdException w:name="toc 1" w:semiHidden="1" w:uiPriority="39" w:unhideWhenUsed="1"/>
-    <w:lsdException w:name="toc 2" w:semiHidden="1" w:uiPriority="39" w:unhideWhenUsed="1"/>
-    <w:lsdException w:name="toc 3" w:semiHidden="1" w:uiPriority="39" w:unhideWhenUsed="1"/>
-    <w:lsdException w:name="toc 4" w:semiHidden="1" w:uiPriority="39" w:unhideWhenUsed="1"/>
-    <w:lsdException w:name="toc 5" w:semiHidden="1" w:uiPriority="39" w:unhideWhenUsed="1"/>
-    <w:lsdException w:name="toc 6" w:semiHidden="1" w:uiPriority="39" w:unhideWhenUsed="1"/>
-    <w:lsdException w:name="toc 7" w:semiHidden="1" w:uiPriority="39" w:unhideWhenUsed="1"/>
-    <w:lsdException w:name="toc 8" w:semiHidden="1" w:uiPriority="39" w:unhideWhenUsed="1"/>
-    <w:lsdException w:name="toc 9" w:semiHidden="1" w:uiPriority="39" w:unhideWhenUsed="1"/>
-    <w:lsdException w:name="Normal Indent" w:semiHidden="1" w:unhideWhenUsed="1"/>
-    <w:lsdException w:name="footnote text" w:semiHidden="1" w:unhideWhenUsed="1"/>
-    <w:lsdException w:name="annotation text" w:semiHidden="1" w:unhideWhenUsed="1"/>
-    <w:lsdException w:name="header" w:semiHidden="1" w:unhideWhenUsed="1"/>
-    <w:lsdException w:name="footer" w:semiHidden="1" w:unhideWhenUsed="1"/>
-    <w:lsdException w:name="index heading" w:semiHidden="1" w:unhideWhenUsed="1"/>
-    <w:lsdException w:name="caption" w:semiHidden="1" w:uiPriority="35" w:unhideWhenUsed="1" w:qFormat="1"/>
-    <w:lsdException w:name="table of figures" w:semiHidden="1" w:unhideWhenUsed="1"/>
-    <w:lsdException w:name="envelope address" w:semiHidden="1" w:unhideWhenUsed="1"/>
-    <w:lsdException w:name="envelope return" w:semiHidden="1" w:unhideWhenUsed="1"/>
-    <w:lsdException w:name="footnote reference" w:semiHidden="1" w:unhideWhenUsed="1"/>
-    <w:lsdException w:name="annotation reference" w:semiHidden="1" w:unhideWhenUsed="1"/>
-    <w:lsdException w:name="line number" w:semiHidden="1" w:unhideWhenUsed="1"/>
-    <w:lsdException w:name="page number" w:semiHidden="1" w:unhideWhenUsed="1"/>
-    <w:lsdException w:name="endnote reference" w:semiHidden="1" w:unhideWhenUsed="1"/>
-    <w:lsdException w:name="endnote text" w:semiHidden="1" w:unhideWhenUsed="1"/>
-    <w:lsdException w:name="table of authorities" w:semiHidden="1" w:unhideWhenUsed="1"/>
-    <w:lsdException w:name="macro" w:semiHidden="1" w:unhideWhenUsed="1"/>
-    <w:lsdException w:name="toa heading" w:semiHidden="1" w:unhideWhenUsed="1"/>
-    <w:lsdException w:name="List" w:semiHidden="1" w:unhideWhenUsed="1"/>
-    <w:lsdException w:name="List Bullet" w:semiHidden="1" w:unhideWhenUsed="1"/>
-    <w:lsdException w:name="List Number" w:semiHidden="1" w:unhideWhenUsed="1"/>
-    <w:lsdException w:name="List 2" w:semiHidden="1" w:unhideWhenUsed="1"/>
-    <w:lsdException w:name="List 3" w:semiHidden="1" w:unhideWhenUsed="1"/>
-    <w:lsdException w:name="List 4" w:semiHidden="1" w:unhideWhenUsed="1"/>
-    <w:lsdException w:name="List 5" w:semiHidden="1" w:unhideWhenUsed="1"/>
-    <w:lsdException w:name="List Bullet 2" w:semiHidden="1" w:unhideWhenUsed="1"/>
-    <w:lsdException w:name="List Bullet 3" w:semiHidden="1" w:unhideWhenUsed="1"/>
-    <w:lsdException w:name="List Bullet 4" w:semiHidden="1" w:unhideWhenUsed="1"/>
-    <w:lsdException w:name="List Bullet 5" w:semiHidden="1" w:unhideWhenUsed="1"/>
-    <w:lsdException w:name="List Number 2" w:semiHidden="1" w:unhideWhenUsed="1"/>
-    <w:lsdException w:name="List Number 3" w:semiHidden="1" w:unhideWhenUsed="1"/>
-    <w:lsdException w:name="List Number 4" w:semiHidden="1" w:unhideWhenUsed="1"/>
-    <w:lsdException w:name="List Number 5" w:semiHidden="1" w:unhideWhenUsed="1"/>
-    <w:lsdException w:name="Title" w:uiPriority="10" w:qFormat="1"/>
-    <w:lsdException w:name="Closing" w:semiHidden="1" w:unhideWhenUsed="1"/>
-    <w:lsdException w:name="Signature" w:semiHidden="1" w:unhideWhenUsed="1"/>
-    <w:lsdException w:name="Default Paragraph Font" w:semiHidden="1" w:uiPriority="1" w:unhideWhenUsed="1"/>
-    <w:lsdException w:name="Body Text" w:semiHidden="1" w:unhideWhenUsed="1"/>
-    <w:lsdException w:name="Body Text Indent" w:semiHidden="1" w:unhideWhenUsed="1"/>
-    <w:lsdException w:name="List Continue" w:semiHidden="1" w:unhideWhenUsed="1"/>
-    <w:lsdException w:name="List Continue 2" w:semiHidden="1" w:unhideWhenUsed="1"/>
-    <w:lsdException w:name="List Continue 3" w:semiHidden="1" w:unhideWhenUsed="1"/>
-    <w:lsdException w:name="List Continue 4" w:semiHidden="1" w:unhideWhenUsed="1"/>
-    <w:lsdException w:name="List Continue 5" w:semiHidden="1" w:unhideWhenUsed="1"/>
-    <w:lsdException w:name="Message Header" w:semiHidden="1" w:unhideWhenUsed="1"/>
-    <w:lsdException w:name="Subtitle" w:uiPriority="11" w:qFormat="1"/>
-    <w:lsdException w:name="Salutation" w:semiHidden="1" w:unhideWhenUsed="1"/>
-    <w:lsdException w:name="Date" w:semiHidden="1" w:unhideWhenUsed="1"/>
-    <w:lsdException w:name="Body Text First Indent" w:semiHidden="1" w:unhideWhenUsed="1"/>
-    <w:lsdException w:name="Body Text First Indent 2" w:semiHidden="1" w:unhideWhenUsed="1"/>
-    <w:lsdException w:name="Note Heading" w:semiHidden="1" w:unhideWhenUsed="1"/>
-    <w:lsdException w:name="Body Text 2" w:semiHidden="1" w:unhideWhenUsed="1"/>
-    <w:lsdException w:name="Body Text 3" w:semiHidden="1" w:unhideWhenUsed="1"/>
-    <w:lsdException w:name="Body Text Indent 2" w:semiHidden="1" w:unhideWhenUsed="1"/>
-    <w:lsdException w:name="Body Text Indent 3" w:semiHidden="1" w:unhideWhenUsed="1"/>
-    <w:lsdException w:name="Block Text" w:semiHidden="1" w:unhideWhenUsed="1"/>
-    <w:lsdException w:name="Hyperlink" w:semiHidden="1" w:unhideWhenUsed="1"/>
-    <w:lsdException w:name="FollowedHyperlink" w:semiHidden="1" w:unhideWhenUsed="1"/>
-    <w:lsdException w:name="Strong" w:uiPriority="22" w:qFormat="1"/>
-    <w:lsdException w:name="Emphasis" w:uiPriority="20" w:qFormat="1"/>
-    <w:lsdException w:name="Document Map" w:semiHidden="1" w:unhideWhenUsed="1"/>
-    <w:lsdException w:name="Plain Text" w:semiHidden="1" w:unhideWhenUsed="1"/>
-    <w:lsdException w:name="E-mail Signature" w:semiHidden="1" w:unhideWhenUsed="1"/>
-    <w:lsdException w:name="HTML Top of Form" w:semiHidden="1" w:unhideWhenUsed="1"/>
-    <w:lsdException w:name="HTML Bottom of Form" w:semiHidden="1" w:unhideWhenUsed="1"/>
-    <w:lsdException w:name="Normal (Web)" w:semiHidden="1" w:unhideWhenUsed="1"/>
-    <w:lsdException w:name="HTML Acronym" w:semiHidden="1" w:unhideWhenUsed="1"/>
-    <w:lsdException w:name="HTML Address" w:semiHidden="1" w:unhideWhenUsed="1"/>
-    <w:lsdException w:name="HTML Cite" w:semiHidden="1" w:unhideWhenUsed="1"/>
-    <w:lsdException w:name="HTML Code" w:semiHidden="1" w:unhideWhenUsed="1"/>
-    <w:lsdException w:name="HTML Definition" w:semiHidden="1" w:unhideWhenUsed="1"/>
-    <w:lsdException w:name="HTML Keyboard" w:semiHidden="1" w:unhideWhenUsed="1"/>
-    <w:lsdException w:name="HTML Preformatted" w:semiHidden="1" w:unhideWhenUsed="1"/>
-    <w:lsdException w:name="HTML Sample" w:semiHidden="1" w:unhideWhenUsed="1"/>
-    <w:lsdException w:name="HTML Typewriter" w:semiHidden="1" w:unhideWhenUsed="1"/>
-    <w:lsdException w:name="HTML Variable" w:semiHidden="1" w:unhideWhenUsed="1"/>
-    <w:lsdException w:name="Normal Table" w:semiHidden="1" w:unhideWhenUsed="1"/>
-    <w:lsdException w:name="annotation subject" w:semiHidden="1" w:unhideWhenUsed="1"/>
-    <w:lsdException w:name="No List" w:semiHidden="1" w:unhideWhenUsed="1"/>
-    <w:lsdException w:name="Outline List 1" w:semiHidden="1" w:unhideWhenUsed="1"/>
-    <w:lsdException w:name="Outline List 2" w:semiHidden="1" w:unhideWhenUsed="1"/>
-    <w:lsdException w:name="Outline List 3" w:semiHidden="1" w:unhideWhenUsed="1"/>
-    <w:lsdException w:name="Table Simple 1" w:semiHidden="1" w:unhideWhenUsed="1"/>
-    <w:lsdException w:name="Table Simple 2" w:semiHidden="1" w:unhideWhenUsed="1"/>
-    <w:lsdException w:name="Table Simple 3" w:semiHidden="1" w:unhideWhenUsed="1"/>
-    <w:lsdException w:name="Table Classic 1" w:semiHidden="1" w:unhideWhenUsed="1"/>
-    <w:lsdException w:name="Table Classic 2" w:semiHidden="1" w:unhideWhenUsed="1"/>
-    <w:lsdException w:name="Table Classic 3" w:semiHidden="1" w:unhideWhenUsed="1"/>
-    <w:lsdException w:name="Table Classic 4" w:semiHidden="1" w:unhideWhenUsed="1"/>
-    <w:lsdException w:name="Table Colorful 1" w:semiHidden="1" w:unhideWhenUsed="1"/>
-    <w:lsdException w:name="Table Colorful 2" w:semiHidden="1" w:unhideWhenUsed="1"/>
-    <w:lsdException w:name="Table Colorful 3" w:semiHidden="1" w:unhideWhenUsed="1"/>
-    <w:lsdException w:name="Table Columns 1" w:semiHidden="1" w:unhideWhenUsed="1"/>
-    <w:lsdException w:name="Table Columns 2" w:semiHidden="1" w:unhideWhenUsed="1"/>
-    <w:lsdException w:name="Table Columns 3" w:semiHidden="1" w:unhideWhenUsed="1"/>
-    <w:lsdException w:name="Table Columns 4" w:semiHidden="1" w:unhideWhenUsed="1"/>
-    <w:lsdException w:name="Table Columns 5" w:semiHidden="1" w:unhideWhenUsed="1"/>
-    <w:lsdException w:name="Table Grid 1" w:semiHidden="1" w:unhideWhenUsed="1"/>
-    <w:lsdException w:name="Table Grid 2" w:semiHidden="1" w:unhideWhenUsed="1"/>
-    <w:lsdException w:name="Table Grid 3" w:semiHidden="1" w:unhideWhenUsed="1"/>
-    <w:lsdException w:name="Table Grid 4" w:semiHidden="1" w:unhideWhenUsed="1"/>
-    <w:lsdException w:name="Table Grid 5" w:semiHidden="1" w:unhideWhenUsed="1"/>
-    <w:lsdException w:name="Table Grid 6" w:semiHidden="1" w:unhideWhenUsed="1"/>
-    <w:lsdException w:name="Table Grid 7" w:semiHidden="1" w:unhideWhenUsed="1"/>
-    <w:lsdException w:name="Table Grid 8" w:semiHidden="1" w:unhideWhenUsed="1"/>
-    <w:lsdException w:name="Table List 1" w:semiHidden="1" w:unhideWhenUsed="1"/>
-    <w:lsdException w:name="Table List 2" w:semiHidden="1" w:unhideWhenUsed="1"/>
-    <w:lsdException w:name="Table List 3" w:semiHidden="1" w:unhideWhenUsed="1"/>
-    <w:lsdException w:name="Table List 4" w:semiHidden="1" w:unhideWhenUsed="1"/>
-    <w:lsdException w:name="Table List 5" w:semiHidden="1" w:unhideWhenUsed="1"/>
-    <w:lsdException w:name="Table List 6" w:semiHidden="1" w:unhideWhenUsed="1"/>
-    <w:lsdException w:name="Table List 7" w:semiHidden="1" w:unhideWhenUsed="1"/>
-    <w:lsdException w:name="Table List 8" w:semiHidden="1" w:unhideWhenUsed="1"/>
-    <w:lsdException w:name="Table 3D effects 1" w:semiHidden="1" w:unhideWhenUsed="1"/>
-    <w:lsdException w:name="Table 3D effects 2" w:semiHidden="1" w:unhideWhenUsed="1"/>
-    <w:lsdException w:name="Table 3D effects 3" w:semiHidden="1" w:unhideWhenUsed="1"/>
-    <w:lsdException w:name="Table Contemporary" w:semiHidden="1" w:unhideWhenUsed="1"/>
-    <w:lsdException w:name="Table Elegant" w:semiHidden="1" w:unhideWhenUsed="1"/>
-    <w:lsdException w:name="Table Professional" w:semiHidden="1" w:unhideWhenUsed="1"/>
-    <w:lsdException w:name="Table Subtle 1" w:semiHidden="1" w:unhideWhenUsed="1"/>
-    <w:lsdException w:name="Table Subtle 2" w:semiHidden="1" w:unhideWhenUsed="1"/>
-    <w:lsdException w:name="Table Web 1" w:semiHidden="1" w:unhideWhenUsed="1"/>
-    <w:lsdException w:name="Table Web 2" w:semiHidden="1" w:unhideWhenUsed="1"/>
-    <w:lsdException w:name="Table Web 3" w:semiHidden="1" w:unhideWhenUsed="1"/>
-    <w:lsdException w:name="Balloon Text" w:semiHidden="1" w:unhideWhenUsed="1"/>
-    <w:lsdException w:name="Table Grid" w:uiPriority="39"/>
-    <w:lsdException w:name="Table Theme" w:semiHidden="1" w:unhideWhenUsed="1"/>
-    <w:lsdException w:name="Placeholder Text" w:semiHidden="1"/>
-    <w:lsdException w:name="No Spacing" w:uiPriority="1" w:qFormat="1"/>
-    <w:lsdException w:name="Light Shading" w:uiPriority="60"/>
-    <w:lsdException w:name="Light List" w:uiPriority="61"/>
-    <w:lsdException w:name="Light Grid" w:uiPriority="62"/>
-    <w:lsdException w:name="Medium Shading 1" w:uiPriority="63"/>
-    <w:lsdException w:name="Medium Shading 2" w:uiPriority="64"/>
-    <w:lsdException w:name="Medium List 1" w:uiPriority="65"/>
-    <w:lsdException w:name="Medium List 2" w:uiPriority="66"/>
-    <w:lsdException w:name="Medium Grid 1" w:uiPriority="67"/>
-    <w:lsdException w:name="Medium Grid 2" w:uiPriority="68"/>
-    <w:lsdException w:name="Medium Grid 3" w:uiPriority="69"/>
-    <w:lsdException w:name="Dark List" w:uiPriority="70"/>
-    <w:lsdException w:name="Colorful Shading" w:uiPriority="71"/>
-    <w:lsdException w:name="Colorful List" w:uiPriority="72"/>
-    <w:lsdException w:name="Colorful Grid" w:uiPriority="73"/>
-    <w:lsdException w:name="Light Shading Accent 1" w:uiPriority="60"/>
-    <w:lsdException w:name="Light List Accent 1" w:uiPriority="61"/>
-    <w:lsdException w:name="Light Grid Accent 1" w:uiPriority="62"/>
-    <w:lsdException w:name="Medium Shading 1 Accent 1" w:uiPriority="63"/>
-    <w:lsdException w:name="Medium Shading 2 Accent 1" w:uiPriority="64"/>
-    <w:lsdException w:name="Medium List 1 Accent 1" w:uiPriority="65"/>
-    <w:lsdException w:name="Revision" w:semiHidden="1"/>
-    <w:lsdException w:name="List Paragraph" w:uiPriority="34" w:qFormat="1"/>
-    <w:lsdException w:name="Quote" w:uiPriority="29" w:qFormat="1"/>
-    <w:lsdException w:name="Intense Quote" w:uiPriority="30" w:qFormat="1"/>
-    <w:lsdException w:name="Medium List 2 Accent 1" w:uiPriority="66"/>
-    <w:lsdException w:name="Medium Grid 1 Accent 1" w:uiPriority="67"/>
-    <w:lsdException w:name="Medium Grid 2 Accent 1" w:uiPriority="68"/>
-    <w:lsdException w:name="Medium Grid 3 Accent 1" w:uiPriority="69"/>
-    <w:lsdException w:name="Dark List Accent 1" w:uiPriority="70"/>
-    <w:lsdException w:name="Colorful Shading Accent 1" w:uiPriority="71"/>
-    <w:lsdException w:name="Colorful List Accent 1" w:uiPriority="72"/>
-    <w:lsdException w:name="Colorful Grid Accent 1" w:uiPriority="73"/>
-    <w:lsdException w:name="Light Shading Accent 2" w:uiPriority="60"/>
-    <w:lsdException w:name="Light List Accent 2" w:uiPriority="61"/>
-    <w:lsdException w:name="Light Grid Accent 2" w:uiPriority="62"/>
-    <w:lsdException w:name="Medium Shading 1 Accent 2" w:uiPriority="63"/>
-    <w:lsdException w:name="Medium Shading 2 Accent 2" w:uiPriority="64"/>
-    <w:lsdException w:name="Medium List 1 Accent 2" w:uiPriority="65"/>
-    <w:lsdException w:name="Medium List 2 Accent 2" w:uiPriority="66"/>
-    <w:lsdException w:name="Medium Grid 1 Accent 2" w:uiPriority="67"/>
-    <w:lsdException w:name="Medium Grid 2 Accent 2" w:uiPriority="68"/>
-    <w:lsdException w:name="Medium Grid 3 Accent 2" w:uiPriority="69"/>
-    <w:lsdException w:name="Dark List Accent 2" w:uiPriority="70"/>
-    <w:lsdException w:name="Colorful Shading Accent 2" w:uiPriority="71"/>
-    <w:lsdException w:name="Colorful List Accent 2" w:uiPriority="72"/>
-    <w:lsdException w:name="Colorful Grid Accent 2" w:uiPriority="73"/>
-    <w:lsdException w:name="Light Shading Accent 3" w:uiPriority="60"/>
-    <w:lsdException w:name="Light List Accent 3" w:uiPriority="61"/>
-    <w:lsdException w:name="Light Grid Accent 3" w:uiPriority="62"/>
-    <w:lsdException w:name="Medium Shading 1 Accent 3" w:uiPriority="63"/>
-    <w:lsdException w:name="Medium Shading 2 Accent 3" w:uiPriority="64"/>
-    <w:lsdException w:name="Medium List 1 Accent 3" w:uiPriority="65"/>
-    <w:lsdException w:name="Medium List 2 Accent 3" w:uiPriority="66"/>
-    <w:lsdException w:name="Medium Grid 1 Accent 3" w:uiPriority="67"/>
-    <w:lsdException w:name="Medium Grid 2 Accent 3" w:uiPriority="68"/>
-    <w:lsdException w:name="Medium Grid 3 Accent 3" w:uiPriority="69"/>
-    <w:lsdException w:name="Dark List Accent 3" w:uiPriority="70"/>
-    <w:lsdException w:name="Colorful Shading Accent 3" w:uiPriority="71"/>
-    <w:lsdException w:name="Colorful List Accent 3" w:uiPriority="72"/>
-    <w:lsdException w:name="Colorful Grid Accent 3" w:uiPriority="73"/>
-    <w:lsdException w:name="Light Shading Accent 4" w:uiPriority="60"/>
-    <w:lsdException w:name="Light List Accent 4" w:uiPriority="61"/>
-    <w:lsdException w:name="Light Grid Accent 4" w:uiPriority="62"/>
-    <w:lsdException w:name="Medium Shading 1 Accent 4" w:uiPriority="63"/>
-    <w:lsdException w:name="Medium Shading 2 Accent 4" w:uiPriority="64"/>
-    <w:lsdException w:name="Medium List 1 Accent 4" w:uiPriority="65"/>
-    <w:lsdException w:name="Medium List 2 Accent 4" w:uiPriority="66"/>
-    <w:lsdException w:name="Medium Grid 1 Accent 4" w:uiPriority="67"/>
-    <w:lsdException w:name="Medium Grid 2 Accent 4" w:uiPriority="68"/>
-    <w:lsdException w:name="Medium Grid 3 Accent 4" w:uiPriority="69"/>
-    <w:lsdException w:name="Dark List Accent 4" w:uiPriority="70"/>
-    <w:lsdException w:name="Colorful Shading Accent 4" w:uiPriority="71"/>
-    <w:lsdException w:name="Colorful List Accent 4" w:uiPriority="72"/>
-    <w:lsdException w:name="Colorful Grid Accent 4" w:uiPriority="73"/>
-    <w:lsdException w:name="Light Shading Accent 5" w:uiPriority="60"/>
-    <w:lsdException w:name="Light List Accent 5" w:uiPriority="61"/>
-    <w:lsdException w:name="Light Grid Accent 5" w:uiPriority="62"/>
-    <w:lsdException w:name="Medium Shading 1 Accent 5" w:uiPriority="63"/>
-    <w:lsdException w:name="Medium Shading 2 Accent 5" w:uiPriority="64"/>
-    <w:lsdException w:name="Medium List 1 Accent 5" w:uiPriority="65"/>
-    <w:lsdException w:name="Medium List 2 Accent 5" w:uiPriority="66"/>
-    <w:lsdException w:name="Medium Grid 1 Accent 5" w:uiPriority="67"/>
-    <w:lsdException w:name="Medium Grid 2 Accent 5" w:uiPriority="68"/>
-    <w:lsdException w:name="Medium Grid 3 Accent 5" w:uiPriority="69"/>
-    <w:lsdException w:name="Dark List Accent 5" w:uiPriority="70"/>
-    <w:lsdException w:name="Colorful Shading Accent 5" w:uiPriority="71"/>
-    <w:lsdException w:name="Colorful List Accent 5" w:uiPriority="72"/>
-    <w:lsdException w:name="Colorful Grid Accent 5" w:uiPriority="73"/>
-    <w:lsdException w:name="Light Shading Accent 6" w:uiPriority="60"/>
-    <w:lsdException w:name="Light List Accent 6" w:uiPriority="61"/>
-    <w:lsdException w:name="Light Grid Accent 6" w:uiPriority="62"/>
-    <w:lsdException w:name="Medium Shading 1 Accent 6" w:uiPriority="63"/>
-    <w:lsdException w:name="Medium Shading 2 Accent 6" w:uiPriority="64"/>
-    <w:lsdException w:name="Medium List 1 Accent 6" w:uiPriority="65"/>
-    <w:lsdException w:name="Medium List 2 Accent 6" w:uiPriority="66"/>
-    <w:lsdException w:name="Medium Grid 1 Accent 6" w:uiPriority="67"/>
-    <w:lsdException w:name="Medium Grid 2 Accent 6" w:uiPriority="68"/>
-    <w:lsdException w:name="Medium Grid 3 Accent 6" w:uiPriority="69"/>
-    <w:lsdException w:name="Dark List Accent 6" w:uiPriority="70"/>
-    <w:lsdException w:name="Colorful Shading Accent 6" w:uiPriority="71"/>
-    <w:lsdException w:name="Colorful List Accent 6" w:uiPriority="72"/>
-    <w:lsdException w:name="Colorful Grid Accent 6" w:uiPriority="73"/>
-    <w:lsdException w:name="Subtle Emphasis" w:uiPriority="19" w:qFormat="1"/>
-    <w:lsdException w:name="Intense Emphasis" w:uiPriority="21" w:qFormat="1"/>
-    <w:lsdException w:name="Subtle Reference" w:uiPriority="31" w:qFormat="1"/>
-    <w:lsdException w:name="Intense Reference" w:uiPriority="32" w:qFormat="1"/>
-    <w:lsdException w:name="Book Title" w:uiPriority="33" w:qFormat="1"/>
-    <w:lsdException w:name="Bibliography" w:semiHidden="1" w:uiPriority="37" w:unhideWhenUsed="1"/>
-    <w:lsdException w:name="TOC Heading" w:semiHidden="1" w:uiPriority="39" w:unhideWhenUsed="1" w:qFormat="1"/>
-    <w:lsdException w:name="Plain Table 1" w:uiPriority="41"/>
-    <w:lsdException w:name="Plain Table 2" w:uiPriority="42"/>
-    <w:lsdException w:name="Plain Table 3" w:uiPriority="43"/>
-    <w:lsdException w:name="Plain Table 4" w:uiPriority="44"/>
-    <w:lsdException w:name="Plain Table 5" w:uiPriority="45"/>
-    <w:lsdException w:name="Grid Table Light" w:uiPriority="40"/>
-    <w:lsdException w:name="Grid Table 1 Light" w:uiPriority="46"/>
-    <w:lsdException w:name="Grid Table 2" w:uiPriority="47"/>
-    <w:lsdException w:name="Grid Table 3" w:uiPriority="48"/>
-    <w:lsdException w:name="Grid Table 4" w:uiPriority="49"/>
-    <w:lsdException w:name="Grid Table 5 Dark" w:uiPriority="50"/>
-    <w:lsdException w:name="Grid Table 6 Colorful" w:uiPriority="51"/>
-    <w:lsdException w:name="Grid Table 7 Colorful" w:uiPriority="52"/>
-    <w:lsdException w:name="Grid Table 1 Light Accent 1" w:uiPriority="46"/>
-    <w:lsdException w:name="Grid Table 2 Accent 1" w:uiPriority="47"/>
-    <w:lsdException w:name="Grid Table 3 Accent 1" w:uiPriority="48"/>
-    <w:lsdException w:name="Grid Table 4 Accent 1" w:uiPriority="49"/>
-    <w:lsdException w:name="Grid Table 5 Dark Accent 1" w:uiPriority="50"/>
-    <w:lsdException w:name="Grid Table 6 Colorful Accent 1" w:uiPriority="51"/>
-    <w:lsdException w:name="Grid Table 7 Colorful Accent 1" w:uiPriority="52"/>
-    <w:lsdException w:name="Grid Table 1 Light Accent 2" w:uiPriority="46"/>
-    <w:lsdException w:name="Grid Table 2 Accent 2" w:uiPriority="47"/>
-    <w:lsdException w:name="Grid Table 3 Accent 2" w:uiPriority="48"/>
-    <w:lsdException w:name="Grid Table 4 Accent 2" w:uiPriority="49"/>
-    <w:lsdException w:name="Grid Table 5 Dark Accent 2" w:uiPriority="50"/>
-    <w:lsdException w:name="Grid Table 6 Colorful Accent 2" w:uiPriority="51"/>
-    <w:lsdException w:name="Grid Table 7 Colorful Accent 2" w:uiPriority="52"/>
-    <w:lsdException w:name="Grid Table 1 Light Accent 3" w:uiPriority="46"/>
-    <w:lsdException w:name="Grid Table 2 Accent 3" w:uiPriority="47"/>
-    <w:lsdException w:name="Grid Table 3 Accent 3" w:uiPriority="48"/>
-    <w:lsdException w:name="Grid Table 4 Accent 3" w:uiPriority="49"/>
-    <w:lsdException w:name="Grid Table 5 Dark Accent 3" w:uiPriority="50"/>
-    <w:lsdException w:name="Grid Table 6 Colorful Accent 3" w:uiPriority="51"/>
-    <w:lsdException w:name="Grid Table 7 Colorful Accent 3" w:uiPriority="52"/>
-    <w:lsdException w:name="Grid Table 1 Light Accent 4" w:uiPriority="46"/>
-    <w:lsdException w:name="Grid Table 2 Accent 4" w:uiPriority="47"/>
-    <w:lsdException w:name="Grid Table 3 Accent 4" w:uiPriority="48"/>
-    <w:lsdException w:name="Grid Table 4 Accent 4" w:uiPriority="49"/>
-    <w:lsdException w:name="Grid Table 5 Dark Accent 4" w:uiPriority="50"/>
-    <w:lsdException w:name="Grid Table 6 Colorful Accent 4" w:uiPriority="51"/>
-    <w:lsdException w:name="Grid Table 7 Colorful Accent 4" w:uiPriority="52"/>
-    <w:lsdException w:name="Grid Table 1 Light Accent 5" w:uiPriority="46"/>
-    <w:lsdException w:name="Grid Table 2 Accent 5" w:uiPriority="47"/>
-    <w:lsdException w:name="Grid Table 3 Accent 5" w:uiPriority="48"/>
-    <w:lsdException w:name="Grid Table 4 Accent 5" w:uiPriority="49"/>
-    <w:lsdException w:name="Grid Table 5 Dark Accent 5" w:uiPriority="50"/>
-    <w:lsdException w:name="Grid Table 6 Colorful Accent 5" w:uiPriority="51"/>
-    <w:lsdException w:name="Grid Table 7 Colorful Accent 5" w:uiPriority="52"/>
-    <w:lsdException w:name="Grid Table 1 Light Accent 6" w:uiPriority="46"/>
-    <w:lsdException w:name="Grid Table 2 Accent 6" w:uiPriority="47"/>
-    <w:lsdException w:name="Grid Table 3 Accent 6" w:uiPriority="48"/>
-    <w:lsdException w:name="Grid Table 4 Accent 6" w:uiPriority="49"/>
-    <w:lsdException w:name="Grid Table 5 Dark Accent 6" w:uiPriority="50"/>
-    <w:lsdException w:name="Grid Table 6 Colorful Accent 6" w:uiPriority="51"/>
-    <w:lsdException w:name="Grid Table 7 Colorful Accent 6" w:uiPriority="52"/>
-    <w:lsdException w:name="List Table 1 Light" w:uiPriority="46"/>
-    <w:lsdException w:name="List Table 2" w:uiPriority="47"/>
-    <w:lsdException w:name="List Table 3" w:uiPriority="48"/>
-    <w:lsdException w:name="List Table 4" w:uiPriority="49"/>
-    <w:lsdException w:name="List Table 5 Dark" w:uiPriority="50"/>
-    <w:lsdException w:name="List Table 6 Colorful" w:uiPriority="51"/>
-    <w:lsdException w:name="List Table 7 Colorful" w:uiPriority="52"/>
-    <w:lsdException w:name="List Table 1 Light Accent 1" w:uiPriority="46"/>
-    <w:lsdException w:name="List Table 2 Accent 1" w:uiPriority="47"/>
-    <w:lsdException w:name="List Table 3 Accent 1" w:uiPriority="48"/>
-    <w:lsdException w:name="List Table 4 Accent 1" w:uiPriority="49"/>
-    <w:lsdException w:name="List Table 5 Dark Accent 1" w:uiPriority="50"/>
-    <w:lsdException w:name="List Table 6 Colorful Accent 1" w:uiPriority="51"/>
-    <w:lsdException w:name="List Table 7 Colorful Accent 1" w:uiPriority="52"/>
-    <w:lsdException w:name="List Table 1 Light Accent 2" w:uiPriority="46"/>
-    <w:lsdException w:name="List Table 2 Accent 2" w:uiPriority="47"/>
-    <w:lsdException w:name="List Table 3 Accent 2" w:uiPriority="48"/>
-    <w:lsdException w:name="List Table 4 Accent 2" w:uiPriority="49"/>
-    <w:lsdException w:name="List Table 5 Dark Accent 2" w:uiPriority="50"/>
-    <w:lsdException w:name="List Table 6 Colorful Accent 2" w:uiPriority="51"/>
-    <w:lsdException w:name="List Table 7 Colorful Accent 2" w:uiPriority="52"/>
-    <w:lsdException w:name="List Table 1 Light Accent 3" w:uiPriority="46"/>
-    <w:lsdException w:name="List Table 2 Accent 3" w:uiPriority="47"/>
-    <w:lsdException w:name="List Table 3 Accent 3" w:uiPriority="48"/>
-    <w:lsdException w:name="List Table 4 Accent 3" w:uiPriority="49"/>
-    <w:lsdException w:name="List Table 5 Dark Accent 3" w:uiPriority="50"/>
-    <w:lsdException w:name="List Table 6 Colorful Accent 3" w:uiPriority="51"/>
-    <w:lsdException w:name="List Table 7 Colorful Accent 3" w:uiPriority="52"/>
-    <w:lsdException w:name="List Table 1 Light Accent 4" w:uiPriority="46"/>
-    <w:lsdException w:name="List Table 2 Accent 4" w:uiPriority="47"/>
-    <w:lsdException w:name="List Table 3 Accent 4" w:uiPriority="48"/>
-    <w:lsdException w:name="List Table 4 Accent 4" w:uiPriority="49"/>
-    <w:lsdException w:name="List Table 5 Dark Accent 4" w:uiPriority="50"/>
-    <w:lsdException w:name="List Table 6 Colorful Accent 4" w:uiPriority="51"/>
-    <w:lsdException w:name="List Table 7 Colorful Accent 4" w:uiPriority="52"/>
-    <w:lsdException w:name="List Table 1 Light Accent 5" w:uiPriority="46"/>
-    <w:lsdException w:name="List Table 2 Accent 5" w:uiPriority="47"/>
-    <w:lsdException w:name="List Table 3 Accent 5" w:uiPriority="48"/>
-    <w:lsdException w:name="List Table 4 Accent 5" w:uiPriority="49"/>
-    <w:lsdException w:name="List Table 5 Dark Accent 5" w:uiPriority="50"/>
-    <w:lsdException w:name="List Table 6 Colorful Accent 5" w:uiPriority="51"/>
-    <w:lsdException w:name="List Table 7 Colorful Accent 5" w:uiPriority="52"/>
-    <w:lsdException w:name="List Table 1 Light Accent 6" w:uiPriority="46"/>
-    <w:lsdException w:name="List Table 2 Accent 6" w:uiPriority="47"/>
-    <w:lsdException w:name="List Table 3 Accent 6" w:uiPriority="48"/>
-    <w:lsdException w:name="List Table 4 Accent 6" w:uiPriority="49"/>
-    <w:lsdException w:name="List Table 5 Dark Accent 6" w:uiPriority="50"/>
-    <w:lsdException w:name="List Table 6 Colorful Accent 6" w:uiPriority="51"/>
-    <w:lsdException w:name="List Table 7 Colorful Accent 6" w:uiPriority="52"/>
-    <w:lsdException w:name="Mention" w:semiHidden="1" w:unhideWhenUsed="1"/>
-    <w:lsdException w:name="Smart Hyperlink" w:semiHidden="1" w:unhideWhenUsed="1"/>
-    <w:lsdException w:name="Hashtag" w:semiHidden="1" w:unhideWhenUsed="1"/>
-    <w:lsdException w:name="Unresolved Mention" w:semiHidden="1" w:unhideWhenUsed="1"/>
-    <w:lsdException w:name="Smart Link" w:semiHidden="1" w:unhideWhenUsed="1"/>
+  <w:latentStyles w:defLockedState="0" w:defUIPriority="99" w:defSemiHidden="1" w:defUnhideWhenUsed="1" w:defQFormat="0" w:count="267">
+    <w:lsdException w:name="Normal" w:semiHidden="0" w:uiPriority="0" w:unhideWhenUsed="0" w:qFormat="1"/>
+    <w:lsdException w:name="heading 1" w:semiHidden="0" w:uiPriority="9" w:unhideWhenUsed="0" w:qFormat="1"/>
+    <w:lsdException w:name="heading 2" w:uiPriority="9" w:qFormat="1"/>
+    <w:lsdException w:name="heading 3" w:uiPriority="9" w:qFormat="1"/>
+    <w:lsdException w:name="heading 4" w:uiPriority="9" w:qFormat="1"/>
+    <w:lsdException w:name="heading 5" w:uiPriority="9" w:qFormat="1"/>
+    <w:lsdException w:name="heading 6" w:uiPriority="9" w:qFormat="1"/>
+    <w:lsdException w:name="heading 7" w:uiPriority="9" w:qFormat="1"/>
+    <w:lsdException w:name="heading 8" w:uiPriority="9" w:qFormat="1"/>
+    <w:lsdException w:name="heading 9" w:uiPriority="9" w:qFormat="1"/>
+    <w:lsdException w:name="toc 1" w:uiPriority="39"/>
+    <w:lsdException w:name="toc 2" w:uiPriority="39"/>
+    <w:lsdException w:name="toc 3" w:uiPriority="39"/>
+    <w:lsdException w:name="toc 4" w:uiPriority="39"/>
+    <w:lsdException w:name="toc 5" w:uiPriority="39"/>
+    <w:lsdException w:name="toc 6" w:uiPriority="39"/>
+    <w:lsdException w:name="toc 7" w:uiPriority="39"/>
+    <w:lsdException w:name="toc 8" w:uiPriority="39"/>
+    <w:lsdException w:name="toc 9" w:uiPriority="39"/>
+    <w:lsdException w:name="caption" w:uiPriority="35" w:qFormat="1"/>
+    <w:lsdException w:name="Title" w:semiHidden="0" w:uiPriority="10" w:unhideWhenUsed="0" w:qFormat="1"/>
+    <w:lsdException w:name="Default Paragraph Font" w:uiPriority="1"/>
+    <w:lsdException w:name="Subtitle" w:semiHidden="0" w:uiPriority="11" w:unhideWhenUsed="0" w:qFormat="1"/>
+    <w:lsdException w:name="Strong" w:semiHidden="0" w:uiPriority="22" w:unhideWhenUsed="0" w:qFormat="1"/>
+    <w:lsdException w:name="Emphasis" w:semiHidden="0" w:uiPriority="20" w:unhideWhenUsed="0" w:qFormat="1"/>
+    <w:lsdException w:name="Table Grid" w:semiHidden="0" w:uiPriority="39" w:unhideWhenUsed="0"/>
+    <w:lsdException w:name="Placeholder Text" w:unhideWhenUsed="0"/>
+    <w:lsdException w:name="No Spacing" w:semiHidden="0" w:uiPriority="1" w:unhideWhenUsed="0" w:qFormat="1"/>
+    <w:lsdException w:name="Light Shading" w:semiHidden="0" w:uiPriority="60" w:unhideWhenUsed="0"/>
+    <w:lsdException w:name="Light List" w:semiHidden="0" w:uiPriority="61" w:unhideWhenUsed="0"/>
+    <w:lsdException w:name="Light Grid" w:semiHidden="0" w:uiPriority="62" w:unhideWhenUsed="0"/>
+    <w:lsdException w:name="Medium Shading 1" w:semiHidden="0" w:uiPriority="63" w:unhideWhenUsed="0"/>
+    <w:lsdException w:name="Medium Shading 2" w:semiHidden="0" w:uiPriority="64" w:unhideWhenUsed="0"/>
+    <w:lsdException w:name="Medium List 1" w:semiHidden="0" w:uiPriority="65" w:unhideWhenUsed="0"/>
+    <w:lsdException w:name="Medium List 2" w:semiHidden="0" w:uiPriority="66" w:unhideWhenUsed="0"/>
+    <w:lsdException w:name="Medium Grid 1" w:semiHidden="0" w:uiPriority="67" w:unhideWhenUsed="0"/>
+    <w:lsdException w:name="Medium Grid 2" w:semiHidden="0" w:uiPriority="68" w:unhideWhenUsed="0"/>
+    <w:lsdException w:name="Medium Grid 3" w:semiHidden="0" w:uiPriority="69" w:unhideWhenUsed="0"/>
+    <w:lsdException w:name="Dark List" w:semiHidden="0" w:uiPriority="70" w:unhideWhenUsed="0"/>
+    <w:lsdException w:name="Colorful Shading" w:semiHidden="0" w:uiPriority="71" w:unhideWhenUsed="0"/>
+    <w:lsdException w:name="Colorful List" w:semiHidden="0" w:uiPriority="72" w:unhideWhenUsed="0"/>
+    <w:lsdException w:name="Colorful Grid" w:semiHidden="0" w:uiPriority="73" w:unhideWhenUsed="0"/>
+    <w:lsdException w:name="Light Shading Accent 1" w:semiHidden="0" w:uiPriority="60" w:unhideWhenUsed="0"/>
+    <w:lsdException w:name="Light List Accent 1" w:semiHidden="0" w:uiPriority="61" w:unhideWhenUsed="0"/>
+    <w:lsdException w:name="Light Grid Accent 1" w:semiHidden="0" w:uiPriority="62" w:unhideWhenUsed="0"/>
+    <w:lsdException w:name="Medium Shading 1 Accent 1" w:semiHidden="0" w:uiPriority="63" w:unhideWhenUsed="0"/>
+    <w:lsdException w:name="Medium Shading 2 Accent 1" w:semiHidden="0" w:uiPriority="64" w:unhideWhenUsed="0"/>
+    <w:lsdException w:name="Medium List 1 Accent 1" w:semiHidden="0" w:uiPriority="65" w:unhideWhenUsed="0"/>
+    <w:lsdException w:name="Revision" w:unhideWhenUsed="0"/>
+    <w:lsdException w:name="List Paragraph" w:semiHidden="0" w:uiPriority="34" w:unhideWhenUsed="0" w:qFormat="1"/>
+    <w:lsdException w:name="Quote" w:semiHidden="0" w:uiPriority="29" w:unhideWhenUsed="0" w:qFormat="1"/>
+    <w:lsdException w:name="Intense Quote" w:semiHidden="0" w:uiPriority="30" w:unhideWhenUsed="0" w:qFormat="1"/>
+    <w:lsdException w:name="Medium List 2 Accent 1" w:semiHidden="0" w:uiPriority="66" w:unhideWhenUsed="0"/>
+    <w:lsdException w:name="Medium Grid 1 Accent 1" w:semiHidden="0" w:uiPriority="67" w:unhideWhenUsed="0"/>
+    <w:lsdException w:name="Medium Grid 2 Accent 1" w:semiHidden="0" w:uiPriority="68" w:unhideWhenUsed="0"/>
+    <w:lsdException w:name="Medium Grid 3 Accent 1" w:semiHidden="0" w:uiPriority="69" w:unhideWhenUsed="0"/>
+    <w:lsdException w:name="Dark List Accent 1" w:semiHidden="0" w:uiPriority="70" w:unhideWhenUsed="0"/>
+    <w:lsdException w:name="Colorful Shading Accent 1" w:semiHidden="0" w:uiPriority="71" w:unhideWhenUsed="0"/>
+    <w:lsdException w:name="Colorful List Accent 1" w:semiHidden="0" w:uiPriority="72" w:unhideWhenUsed="0"/>
+    <w:lsdException w:name="Colorful Grid Accent 1" w:semiHidden="0" w:uiPriority="73" w:unhideWhenUsed="0"/>
+    <w:lsdException w:name="Light Shading Accent 2" w:semiHidden="0" w:uiPriority="60" w:unhideWhenUsed="0"/>
+    <w:lsdException w:name="Light List Accent 2" w:semiHidden="0" w:uiPriority="61" w:unhideWhenUsed="0"/>
+    <w:lsdException w:name="Light Grid Accent 2" w:semiHidden="0" w:uiPriority="62" w:unhideWhenUsed="0"/>
+    <w:lsdException w:name="Medium Shading 1 Accent 2" w:semiHidden="0" w:uiPriority="63" w:unhideWhenUsed="0"/>
+    <w:lsdException w:name="Medium Shading 2 Accent 2" w:semiHidden="0" w:uiPriority="64" w:unhideWhenUsed="0"/>
+    <w:lsdException w:name="Medium List 1 Accent 2" w:semiHidden="0" w:uiPriority="65" w:unhideWhenUsed="0"/>
+    <w:lsdException w:name="Medium List 2 Accent 2" w:semiHidden="0" w:uiPriority="66" w:unhideWhenUsed="0"/>
+    <w:lsdException w:name="Medium Grid 1 Accent 2" w:semiHidden="0" w:uiPriority="67" w:unhideWhenUsed="0"/>
+    <w:lsdException w:name="Medium Grid 2 Accent 2" w:semiHidden="0" w:uiPriority="68" w:unhideWhenUsed="0"/>
+    <w:lsdException w:name="Medium Grid 3 Accent 2" w:semiHidden="0" w:uiPriority="69" w:unhideWhenUsed="0"/>
+    <w:lsdException w:name="Dark List Accent 2" w:semiHidden="0" w:uiPriority="70" w:unhideWhenUsed="0"/>
+    <w:lsdException w:name="Colorful Shading Accent 2" w:semiHidden="0" w:uiPriority="71" w:unhideWhenUsed="0"/>
+    <w:lsdException w:name="Colorful List Accent 2" w:semiHidden="0" w:uiPriority="72" w:unhideWhenUsed="0"/>
+    <w:lsdException w:name="Colorful Grid Accent 2" w:semiHidden="0" w:uiPriority="73" w:unhideWhenUsed="0"/>
+    <w:lsdException w:name="Light Shading Accent 3" w:semiHidden="0" w:uiPriority="60" w:unhideWhenUsed="0"/>
+    <w:lsdException w:name="Light List Accent 3" w:semiHidden="0" w:uiPriority="61" w:unhideWhenUsed="0"/>
+    <w:lsdException w:name="Light Grid Accent 3" w:semiHidden="0" w:uiPriority="62" w:unhideWhenUsed="0"/>
+    <w:lsdException w:name="Medium Shading 1 Accent 3" w:semiHidden="0" w:uiPriority="63" w:unhideWhenUsed="0"/>
+    <w:lsdException w:name="Medium Shading 2 Accent 3" w:semiHidden="0" w:uiPriority="64" w:unhideWhenUsed="0"/>
+    <w:lsdException w:name="Medium List 1 Accent 3" w:semiHidden="0" w:uiPriority="65" w:unhideWhenUsed="0"/>
+    <w:lsdException w:name="Medium List 2 Accent 3" w:semiHidden="0" w:uiPriority="66" w:unhideWhenUsed="0"/>
+    <w:lsdException w:name="Medium Grid 1 Accent 3" w:semiHidden="0" w:uiPriority="67" w:unhideWhenUsed="0"/>
+    <w:lsdException w:name="Medium Grid 2 Accent 3" w:semiHidden="0" w:uiPriority="68" w:unhideWhenUsed="0"/>
+    <w:lsdException w:name="Medium Grid 3 Accent 3" w:semiHidden="0" w:uiPriority="69" w:unhideWhenUsed="0"/>
+    <w:lsdException w:name="Dark List Accent 3" w:semiHidden="0" w:uiPriority="70" w:unhideWhenUsed="0"/>
+    <w:lsdException w:name="Colorful Shading Accent 3" w:semiHidden="0" w:uiPriority="71" w:unhideWhenUsed="0"/>
+    <w:lsdException w:name="Colorful List Accent 3" w:semiHidden="0" w:uiPriority="72" w:unhideWhenUsed="0"/>
+    <w:lsdException w:name="Colorful Grid Accent 3" w:semiHidden="0" w:uiPriority="73" w:unhideWhenUsed="0"/>
+    <w:lsdException w:name="Light Shading Accent 4" w:semiHidden="0" w:uiPriority="60" w:unhideWhenUsed="0"/>
+    <w:lsdException w:name="Light List Accent 4" w:semiHidden="0" w:uiPriority="61" w:unhideWhenUsed="0"/>
+    <w:lsdException w:name="Light Grid Accent 4" w:semiHidden="0" w:uiPriority="62" w:unhideWhenUsed="0"/>
+    <w:lsdException w:name="Medium Shading 1 Accent 4" w:semiHidden="0" w:uiPriority="63" w:unhideWhenUsed="0"/>
+    <w:lsdException w:name="Medium Shading 2 Accent 4" w:semiHidden="0" w:uiPriority="64" w:unhideWhenUsed="0"/>
+    <w:lsdException w:name="Medium List 1 Accent 4" w:semiHidden="0" w:uiPriority="65" w:unhideWhenUsed="0"/>
+    <w:lsdException w:name="Medium List 2 Accent 4" w:semiHidden="0" w:uiPriority="66" w:unhideWhenUsed="0"/>
+    <w:lsdException w:name="Medium Grid 1 Accent 4" w:semiHidden="0" w:uiPriority="67" w:unhideWhenUsed="0"/>
+    <w:lsdException w:name="Medium Grid 2 Accent 4" w:semiHidden="0" w:uiPriority="68" w:unhideWhenUsed="0"/>
+    <w:lsdException w:name="Medium Grid 3 Accent 4" w:semiHidden="0" w:uiPriority="69" w:unhideWhenUsed="0"/>
+    <w:lsdException w:name="Dark List Accent 4" w:semiHidden="0" w:uiPriority="70" w:unhideWhenUsed="0"/>
+    <w:lsdException w:name="Colorful Shading Accent 4" w:semiHidden="0" w:uiPriority="71" w:unhideWhenUsed="0"/>
+    <w:lsdException w:name="Colorful List Accent 4" w:semiHidden="0" w:uiPriority="72" w:unhideWhenUsed="0"/>
+    <w:lsdException w:name="Colorful Grid Accent 4" w:semiHidden="0" w:uiPriority="73" w:unhideWhenUsed="0"/>
+    <w:lsdException w:name="Light Shading Accent 5" w:semiHidden="0" w:uiPriority="60" w:unhideWhenUsed="0"/>
+    <w:lsdException w:name="Light List Accent 5" w:semiHidden="0" w:uiPriority="61" w:unhideWhenUsed="0"/>
+    <w:lsdException w:name="Light Grid Accent 5" w:semiHidden="0" w:uiPriority="62" w:unhideWhenUsed="0"/>
+    <w:lsdException w:name="Medium Shading 1 Accent 5" w:semiHidden="0" w:uiPriority="63" w:unhideWhenUsed="0"/>
+    <w:lsdException w:name="Medium Shading 2 Accent 5" w:semiHidden="0" w:uiPriority="64" w:unhideWhenUsed="0"/>
+    <w:lsdException w:name="Medium List 1 Accent 5" w:semiHidden="0" w:uiPriority="65" w:unhideWhenUsed="0"/>
+    <w:lsdException w:name="Medium List 2 Accent 5" w:semiHidden="0" w:uiPriority="66" w:unhideWhenUsed="0"/>
+    <w:lsdException w:name="Medium Grid 1 Accent 5" w:semiHidden="0" w:uiPriority="67" w:unhideWhenUsed="0"/>
+    <w:lsdException w:name="Medium Grid 2 Accent 5" w:semiHidden="0" w:uiPriority="68" w:unhideWhenUsed="0"/>
+    <w:lsdException w:name="Medium Grid 3 Accent 5" w:semiHidden="0" w:uiPriority="69" w:unhideWhenUsed="0"/>
+    <w:lsdException w:name="Dark List Accent 5" w:semiHidden="0" w:uiPriority="70" w:unhideWhenUsed="0"/>
+    <w:lsdException w:name="Colorful Shading Accent 5" w:semiHidden="0" w:uiPriority="71" w:unhideWhenUsed="0"/>
+    <w:lsdException w:name="Colorful List Accent 5" w:semiHidden="0" w:uiPriority="72" w:unhideWhenUsed="0"/>
+    <w:lsdException w:name="Colorful Grid Accent 5" w:semiHidden="0" w:uiPriority="73" w:unhideWhenUsed="0"/>
+    <w:lsdException w:name="Light Shading Accent 6" w:semiHidden="0" w:uiPriority="60" w:unhideWhenUsed="0"/>
+    <w:lsdException w:name="Light List Accent 6" w:semiHidden="0" w:uiPriority="61" w:unhideWhenUsed="0"/>
+    <w:lsdException w:name="Light Grid Accent 6" w:semiHidden="0" w:uiPriority="62" w:unhideWhenUsed="0"/>
+    <w:lsdException w:name="Medium Shading 1 Accent 6" w:semiHidden="0" w:uiPriority="63" w:unhideWhenUsed="0"/>
+    <w:lsdException w:name="Medium Shading 2 Accent 6" w:semiHidden="0" w:uiPriority="64" w:unhideWhenUsed="0"/>
+    <w:lsdException w:name="Medium List 1 Accent 6" w:semiHidden="0" w:uiPriority="65" w:unhideWhenUsed="0"/>
+    <w:lsdException w:name="Medium List 2 Accent 6" w:semiHidden="0" w:uiPriority="66" w:unhideWhenUsed="0"/>
+    <w:lsdException w:name="Medium Grid 1 Accent 6" w:semiHidden="0" w:uiPriority="67" w:unhideWhenUsed="0"/>
+    <w:lsdException w:name="Medium Grid 2 Accent 6" w:semiHidden="0" w:uiPriority="68" w:unhideWhenUsed="0"/>
+    <w:lsdException w:name="Medium Grid 3 Accent 6" w:semiHidden="0" w:uiPriority="69" w:unhideWhenUsed="0"/>
+    <w:lsdException w:name="Dark List Accent 6" w:semiHidden="0" w:uiPriority="70" w:unhideWhenUsed="0"/>
+    <w:lsdException w:name="Colorful Shading Accent 6" w:semiHidden="0" w:uiPriority="71" w:unhideWhenUsed="0"/>
+    <w:lsdException w:name="Colorful List Accent 6" w:semiHidden="0" w:uiPriority="72" w:unhideWhenUsed="0"/>
+    <w:lsdException w:name="Colorful Grid Accent 6" w:semiHidden="0" w:uiPriority="73" w:unhideWhenUsed="0"/>
+    <w:lsdException w:name="Subtle Emphasis" w:semiHidden="0" w:uiPriority="19" w:unhideWhenUsed="0" w:qFormat="1"/>
+    <w:lsdException w:name="Intense Emphasis" w:semiHidden="0" w:uiPriority="21" w:unhideWhenUsed="0" w:qFormat="1"/>
+    <w:lsdException w:name="Subtle Reference" w:semiHidden="0" w:uiPriority="31" w:unhideWhenUsed="0" w:qFormat="1"/>
+    <w:lsdException w:name="Intense Reference" w:semiHidden="0" w:uiPriority="32" w:unhideWhenUsed="0" w:qFormat="1"/>
+    <w:lsdException w:name="Book Title" w:semiHidden="0" w:uiPriority="33" w:unhideWhenUsed="0" w:qFormat="1"/>
+    <w:lsdException w:name="Bibliography" w:uiPriority="37"/>
+    <w:lsdException w:name="TOC Heading" w:uiPriority="39" w:qFormat="1"/>
   </w:latentStyles>
   <w:style w:type="paragraph" w:default="1" w:styleId="Normal">
     <w:name w:val="Normal"/>
     <w:qFormat/>
+    <w:rsid w:val="002A6CFA"/>
   </w:style>
   <w:style w:type="character" w:default="1" w:styleId="Fuentedeprrafopredeter">
     <w:name w:val="Default Paragraph Font"/>
@@ -1528,6 +1695,7 @@
     <w:uiPriority w:val="99"/>
     <w:semiHidden/>
     <w:unhideWhenUsed/>
+    <w:qFormat/>
     <w:tblPr>
       <w:tblInd w:w="0" w:type="dxa"/>
       <w:tblCellMar>
@@ -1543,6 +1711,47 @@
     <w:uiPriority w:val="99"/>
     <w:semiHidden/>
     <w:unhideWhenUsed/>
+  </w:style>
+  <w:style w:type="paragraph" w:styleId="Textodeglobo">
+    <w:name w:val="Balloon Text"/>
+    <w:basedOn w:val="Normal"/>
+    <w:link w:val="TextodegloboCar"/>
+    <w:uiPriority w:val="99"/>
+    <w:semiHidden/>
+    <w:unhideWhenUsed/>
+    <w:rsid w:val="00A43B07"/>
+    <w:pPr>
+      <w:spacing w:after="0" w:line="240" w:lineRule="auto"/>
+    </w:pPr>
+    <w:rPr>
+      <w:rFonts w:ascii="Tahoma" w:hAnsi="Tahoma" w:cs="Tahoma"/>
+      <w:sz w:val="16"/>
+      <w:szCs w:val="16"/>
+    </w:rPr>
+  </w:style>
+  <w:style w:type="character" w:customStyle="1" w:styleId="TextodegloboCar">
+    <w:name w:val="Texto de globo Car"/>
+    <w:basedOn w:val="Fuentedeprrafopredeter"/>
+    <w:link w:val="Textodeglobo"/>
+    <w:uiPriority w:val="99"/>
+    <w:semiHidden/>
+    <w:rsid w:val="00A43B07"/>
+    <w:rPr>
+      <w:rFonts w:ascii="Tahoma" w:hAnsi="Tahoma" w:cs="Tahoma"/>
+      <w:sz w:val="16"/>
+      <w:szCs w:val="16"/>
+    </w:rPr>
+  </w:style>
+  <w:style w:type="paragraph" w:styleId="Prrafodelista">
+    <w:name w:val="List Paragraph"/>
+    <w:basedOn w:val="Normal"/>
+    <w:uiPriority w:val="34"/>
+    <w:qFormat/>
+    <w:rsid w:val="00A43B07"/>
+    <w:pPr>
+      <w:ind w:left="720"/>
+      <w:contextualSpacing/>
+    </w:pPr>
   </w:style>
 </w:styles>
 </file>
@@ -1590,7 +1799,7 @@
     </a:clrScheme>
     <a:fontScheme name="Office">
       <a:majorFont>
-        <a:latin typeface="Calibri Light" panose="020F0302020204030204"/>
+        <a:latin typeface="Calibri Light"/>
         <a:ea typeface=""/>
         <a:cs typeface=""/>
         <a:font script="Jpan" typeface="游ゴシック Light"/>
@@ -1642,7 +1851,7 @@
         <a:font script="Tfng" typeface="Ebrima"/>
       </a:majorFont>
       <a:minorFont>
-        <a:latin typeface="Calibri" panose="020F0502020204030204"/>
+        <a:latin typeface="Calibri"/>
         <a:ea typeface=""/>
         <a:cs typeface=""/>
         <a:font script="Jpan" typeface="游明朝"/>
@@ -1836,7 +2045,7 @@
   <a:extraClrSchemeLst/>
   <a:extLst>
     <a:ext uri="{05A4C25C-085E-4340-85A3-A5531E510DB2}">
-      <thm15:themeFamily xmlns:thm15="http://schemas.microsoft.com/office/thememl/2012/main" name="Office Theme" id="{62F939B6-93AF-4DB8-9C6B-D6C7DFDC589F}" vid="{4A3C46E8-61CC-4603-A589-7422A47A8E4A}"/>
+      <thm15:themeFamily xmlns:thm15="http://schemas.microsoft.com/office/thememl/2012/main" xmlns="" name="Office Theme" id="{62F939B6-93AF-4DB8-9C6B-D6C7DFDC589F}" vid="{4A3C46E8-61CC-4603-A589-7422A47A8E4A}"/>
     </a:ext>
   </a:extLst>
 </a:theme>
